--- a/_._/_OLD/2024-1/BCC/MatheusFelipeDaSilvaSychocki/3_Projeto_Gilvan.docx
+++ b/_._/_OLD/2024-1/BCC/MatheusFelipeDaSilvaSychocki/3_Projeto_Gilvan.docx
@@ -1,6 +1,6 @@
 
 <file path=word/document.xml><?xml version="1.0" encoding="utf-8"?>
-<w:document xmlns:wpc="http://schemas.microsoft.com/office/word/2010/wordprocessingCanvas" xmlns:cx="http://schemas.microsoft.com/office/drawing/2014/chartex" xmlns:cx1="http://schemas.microsoft.com/office/drawing/2015/9/8/chartex" xmlns:cx2="http://schemas.microsoft.com/office/drawing/2015/10/21/chartex" xmlns:cx3="http://schemas.microsoft.com/office/drawing/2016/5/9/chartex" xmlns:cx4="http://schemas.microsoft.com/office/drawing/2016/5/10/chartex" xmlns:cx5="http://schemas.microsoft.com/office/drawing/2016/5/11/chartex" xmlns:cx6="http://schemas.microsoft.com/office/drawing/2016/5/12/chartex" xmlns:cx7="http://schemas.microsoft.com/office/drawing/2016/5/13/chartex" xmlns:cx8="http://schemas.microsoft.com/office/drawing/2016/5/14/chartex" xmlns:mc="http://schemas.openxmlformats.org/markup-compatibility/2006" xmlns:aink="http://schemas.microsoft.com/office/drawing/2016/ink" xmlns:am3d="http://schemas.microsoft.com/office/drawing/2017/model3d" xmlns:o="urn:schemas-microsoft-com:office:office" xmlns:oel="http://schemas.microsoft.com/office/2019/extlst" xmlns:r="http://schemas.openxmlformats.org/officeDocument/2006/relationships" xmlns:m="http://schemas.openxmlformats.org/officeDocument/2006/math" xmlns:v="urn:schemas-microsoft-com:vml" xmlns:wp14="http://schemas.microsoft.com/office/word/2010/wordprocessingDrawing" xmlns:wp="http://schemas.openxmlformats.org/drawingml/2006/wordprocessingDrawing" xmlns:w10="urn:schemas-microsoft-com:office:word" xmlns:w="http://schemas.openxmlformats.org/wordprocessingml/2006/main" xmlns:w14="http://schemas.microsoft.com/office/word/2010/wordml" xmlns:w15="http://schemas.microsoft.com/office/word/2012/wordml" xmlns:w16cex="http://schemas.microsoft.com/office/word/2018/wordml/cex" xmlns:w16cid="http://schemas.microsoft.com/office/word/2016/wordml/cid" xmlns:w16="http://schemas.microsoft.com/office/word/2018/wordml" xmlns:w16sdtdh="http://schemas.microsoft.com/office/word/2020/wordml/sdtdatahash" xmlns:w16se="http://schemas.microsoft.com/office/word/2015/wordml/symex" xmlns:wpg="http://schemas.microsoft.com/office/word/2010/wordprocessingGroup" xmlns:wpi="http://schemas.microsoft.com/office/word/2010/wordprocessingInk" xmlns:wne="http://schemas.microsoft.com/office/word/2006/wordml" xmlns:wps="http://schemas.microsoft.com/office/word/2010/wordprocessingShape" mc:Ignorable="w14 w15 w16se w16cid w16 w16cex w16sdtdh wp14">
+<w:document xmlns:wpc="http://schemas.microsoft.com/office/word/2010/wordprocessingCanvas" xmlns:cx="http://schemas.microsoft.com/office/drawing/2014/chartex" xmlns:cx1="http://schemas.microsoft.com/office/drawing/2015/9/8/chartex" xmlns:cx2="http://schemas.microsoft.com/office/drawing/2015/10/21/chartex" xmlns:cx3="http://schemas.microsoft.com/office/drawing/2016/5/9/chartex" xmlns:cx4="http://schemas.microsoft.com/office/drawing/2016/5/10/chartex" xmlns:cx5="http://schemas.microsoft.com/office/drawing/2016/5/11/chartex" xmlns:cx6="http://schemas.microsoft.com/office/drawing/2016/5/12/chartex" xmlns:cx7="http://schemas.microsoft.com/office/drawing/2016/5/13/chartex" xmlns:cx8="http://schemas.microsoft.com/office/drawing/2016/5/14/chartex" xmlns:mc="http://schemas.openxmlformats.org/markup-compatibility/2006" xmlns:aink="http://schemas.microsoft.com/office/drawing/2016/ink" xmlns:am3d="http://schemas.microsoft.com/office/drawing/2017/model3d" xmlns:o="urn:schemas-microsoft-com:office:office" xmlns:oel="http://schemas.microsoft.com/office/2019/extlst" xmlns:r="http://schemas.openxmlformats.org/officeDocument/2006/relationships" xmlns:m="http://schemas.openxmlformats.org/officeDocument/2006/math" xmlns:v="urn:schemas-microsoft-com:vml" xmlns:wp14="http://schemas.microsoft.com/office/word/2010/wordprocessingDrawing" xmlns:wp="http://schemas.openxmlformats.org/drawingml/2006/wordprocessingDrawing" xmlns:w10="urn:schemas-microsoft-com:office:word" xmlns:w="http://schemas.openxmlformats.org/wordprocessingml/2006/main" xmlns:w14="http://schemas.microsoft.com/office/word/2010/wordml" xmlns:w15="http://schemas.microsoft.com/office/word/2012/wordml" xmlns:w16cex="http://schemas.microsoft.com/office/word/2018/wordml/cex" xmlns:w16cid="http://schemas.microsoft.com/office/word/2016/wordml/cid" xmlns:w16="http://schemas.microsoft.com/office/word/2018/wordml" xmlns:w16du="http://schemas.microsoft.com/office/word/2023/wordml/word16du" xmlns:w16sdtdh="http://schemas.microsoft.com/office/word/2020/wordml/sdtdatahash" xmlns:w16se="http://schemas.microsoft.com/office/word/2015/wordml/symex" xmlns:wpg="http://schemas.microsoft.com/office/word/2010/wordprocessingGroup" xmlns:wpi="http://schemas.microsoft.com/office/word/2010/wordprocessingInk" xmlns:wne="http://schemas.microsoft.com/office/word/2006/wordml" xmlns:wps="http://schemas.microsoft.com/office/word/2010/wordprocessingShape" mc:Ignorable="w14 w15 w16se w16cid w16 w16cex w16sdtdh w16du wp14">
   <w:body>
     <w:tbl>
       <w:tblPr>
@@ -73,14 +73,12 @@
               </w:tabs>
               <w:ind w:right="141"/>
             </w:pPr>
-            <w:proofErr w:type="gramStart"/>
             <w:r>
               <w:rPr>
                 <w:rStyle w:val="Nmerodepgina"/>
               </w:rPr>
               <w:t>( )</w:t>
             </w:r>
-            <w:proofErr w:type="gramEnd"/>
             <w:r>
               <w:rPr>
                 <w:rStyle w:val="Nmerodepgina"/>
@@ -1340,22 +1338,70 @@
         <w:t xml:space="preserve"> em execução. A ferramenta é configurável em tempo real e pode plotar os eventos coletados no modelo Cache-Aware Roofline para visualizar as limitações arquitetônicas e de desempenho dos aplicativos.</w:t>
       </w:r>
       <w:r>
-        <w:t xml:space="preserve"> Na </w:t>
+        <w:t xml:space="preserve"> </w:t>
+      </w:r>
+      <w:commentRangeStart w:id="26"/>
+      <w:r>
+        <w:t xml:space="preserve">Na </w:t>
       </w:r>
       <w:r>
         <w:t>F</w:t>
       </w:r>
       <w:r>
-        <w:t xml:space="preserve">igura 4 é apresentado uma percepção de como fica atrelados os monitoramentos </w:t>
-      </w:r>
-      <w:r>
-        <w:t>os threads</w:t>
+        <w:t>igura 4 é apresentad</w:t>
+      </w:r>
+      <w:ins w:id="27" w:author="Gilvan Justino" w:date="2024-06-26T10:13:00Z" w16du:dateUtc="2024-06-26T13:13:00Z">
+        <w:r>
+          <w:t>a</w:t>
+        </w:r>
+      </w:ins>
+      <w:del w:id="28" w:author="Gilvan Justino" w:date="2024-06-26T10:13:00Z" w16du:dateUtc="2024-06-26T13:13:00Z">
+        <w:r>
+          <w:delText>o</w:delText>
+        </w:r>
+      </w:del>
+      <w:r>
+        <w:t xml:space="preserve"> uma percepção de como fica</w:t>
+      </w:r>
+      <w:ins w:id="29" w:author="Gilvan Justino" w:date="2024-06-26T10:14:00Z" w16du:dateUtc="2024-06-26T13:14:00Z">
+        <w:r>
+          <w:t>m</w:t>
+        </w:r>
+      </w:ins>
+      <w:r>
+        <w:t xml:space="preserve"> atrelados os monitoramentos </w:t>
+      </w:r>
+      <w:del w:id="30" w:author="Gilvan Justino" w:date="2024-06-26T10:14:00Z" w16du:dateUtc="2024-06-26T13:14:00Z">
+        <w:r>
+          <w:delText xml:space="preserve">os </w:delText>
+        </w:r>
+      </w:del>
+      <w:ins w:id="31" w:author="Gilvan Justino" w:date="2024-06-26T10:14:00Z" w16du:dateUtc="2024-06-26T13:14:00Z">
+        <w:r>
+          <w:t>de</w:t>
+        </w:r>
+        <w:r>
+          <w:t xml:space="preserve"> </w:t>
+        </w:r>
+      </w:ins>
+      <w:r>
+        <w:t>threads</w:t>
       </w:r>
       <w:r>
         <w:t xml:space="preserve"> de um </w:t>
       </w:r>
       <w:r>
-        <w:t xml:space="preserve">processado, </w:t>
+        <w:t>processado</w:t>
+      </w:r>
+      <w:commentRangeEnd w:id="26"/>
+      <w:r>
+        <w:rPr>
+          <w:rStyle w:val="Refdecomentrio"/>
+        </w:rPr>
+        <w:commentReference w:id="26"/>
+      </w:r>
+      <w:r>
+        <w:t xml:space="preserve">, </w:t>
       </w:r>
       <w:r>
         <w:t>A</w:t>
@@ -1403,7 +1449,7 @@
                     <pic:cNvPicPr/>
                   </pic:nvPicPr>
                   <pic:blipFill>
-                    <a:blip r:embed="rId14">
+                    <a:blip r:embed="rId18">
                       <a:extLst>
                         <a:ext uri="{28A0092B-C50C-407E-A947-70E740481C1C}">
                           <a14:useLocalDpi xmlns:a14="http://schemas.microsoft.com/office/drawing/2010/main" val="0"/>
@@ -1525,7 +1571,7 @@
                     <pic:cNvPicPr/>
                   </pic:nvPicPr>
                   <pic:blipFill>
-                    <a:blip r:embed="rId15">
+                    <a:blip r:embed="rId19">
                       <a:extLst>
                         <a:ext uri="{28A0092B-C50C-407E-A947-70E740481C1C}">
                           <a14:useLocalDpi xmlns:a14="http://schemas.microsoft.com/office/drawing/2010/main" val="0"/>
@@ -1672,9 +1718,19 @@
       <w:r>
         <w:t xml:space="preserve"> (2014) </w:t>
       </w:r>
-      <w:r>
-        <w:t xml:space="preserve">proporão </w:t>
-      </w:r>
+      <w:del w:id="32" w:author="Gilvan Justino" w:date="2024-06-26T10:18:00Z" w16du:dateUtc="2024-06-26T13:18:00Z">
+        <w:r>
+          <w:delText xml:space="preserve">proporão </w:delText>
+        </w:r>
+      </w:del>
+      <w:ins w:id="33" w:author="Gilvan Justino" w:date="2024-06-26T10:18:00Z" w16du:dateUtc="2024-06-26T13:18:00Z">
+        <w:r>
+          <w:t>proporam</w:t>
+        </w:r>
+        <w:r>
+          <w:t xml:space="preserve"> </w:t>
+        </w:r>
+      </w:ins>
       <w:r>
         <w:t xml:space="preserve">uma ferramenta de monitoramento de desempenho e energia </w:t>
       </w:r>
@@ -1788,7 +1844,7 @@
                     <pic:cNvPicPr/>
                   </pic:nvPicPr>
                   <pic:blipFill>
-                    <a:blip r:embed="rId16">
+                    <a:blip r:embed="rId20">
                       <a:extLst>
                         <a:ext uri="{28A0092B-C50C-407E-A947-70E740481C1C}">
                           <a14:useLocalDpi xmlns:a14="http://schemas.microsoft.com/office/drawing/2010/main" val="0"/>
@@ -1824,6 +1880,7 @@
       <w:pPr>
         <w:pStyle w:val="TF-FONTE"/>
       </w:pPr>
+      <w:commentRangeStart w:id="34"/>
       <w:r>
         <w:t xml:space="preserve">Fonte: </w:t>
       </w:r>
@@ -1843,12 +1900,19 @@
       <w:r>
         <w:t>.</w:t>
       </w:r>
+      <w:commentRangeEnd w:id="34"/>
+      <w:r>
+        <w:rPr>
+          <w:rStyle w:val="Refdecomentrio"/>
+        </w:rPr>
+        <w:commentReference w:id="34"/>
+      </w:r>
     </w:p>
     <w:p>
       <w:pPr>
         <w:pStyle w:val="TF-TEXTO"/>
       </w:pPr>
-      <w:bookmarkStart w:id="26" w:name="_Hlk169519134"/>
+      <w:bookmarkStart w:id="35" w:name="_Hlk169519134"/>
       <w:r>
         <w:lastRenderedPageBreak/>
         <w:t xml:space="preserve">Ao combinar as funcionalidades do driver e da ferramenta Smon, o SchedMon possibilita análises de desempenho inovadoras baseadas no Modelo Roofline Consciente de Cache (CARM) e rastreamento de chamadas de função, facilitando a avaliação de desempenho e identificação de gargalos, conforme destacado por Taniça et al. (2014). </w:t>
@@ -1859,16 +1923,51 @@
         <w:pStyle w:val="TF-TEXTO"/>
       </w:pPr>
       <w:r>
-        <w:t>Segundo os autores, o Smon é a interface de usuário do SchedMon, que oferece uma maneira simples e intuitiva de interagir com a ferramenta de monitoramento</w:t>
-      </w:r>
-      <w:r>
-        <w:t xml:space="preserve"> na figura 7 é apresentado o processo de rastreamento de uma chamada de função</w:t>
+        <w:t xml:space="preserve">Segundo os </w:t>
+      </w:r>
+      <w:commentRangeStart w:id="36"/>
+      <w:r>
+        <w:t>autores</w:t>
+      </w:r>
+      <w:commentRangeEnd w:id="36"/>
+      <w:r>
+        <w:rPr>
+          <w:rStyle w:val="Refdecomentrio"/>
+        </w:rPr>
+        <w:commentReference w:id="36"/>
+      </w:r>
+      <w:r>
+        <w:t>, o Smon é a interface de usuário do SchedMon, que oferece uma maneira simples e intuitiva de interagir com a ferramenta de monitoramento</w:t>
+      </w:r>
+      <w:ins w:id="37" w:author="Gilvan Justino" w:date="2024-06-26T10:23:00Z" w16du:dateUtc="2024-06-26T13:23:00Z">
+        <w:r>
+          <w:t>.</w:t>
+        </w:r>
+      </w:ins>
+      <w:r>
+        <w:t xml:space="preserve"> </w:t>
+      </w:r>
+      <w:del w:id="38" w:author="Gilvan Justino" w:date="2024-06-26T10:23:00Z" w16du:dateUtc="2024-06-26T13:23:00Z">
+        <w:r>
+          <w:delText xml:space="preserve">na </w:delText>
+        </w:r>
+      </w:del>
+      <w:ins w:id="39" w:author="Gilvan Justino" w:date="2024-06-26T10:23:00Z" w16du:dateUtc="2024-06-26T13:23:00Z">
+        <w:r>
+          <w:t>N</w:t>
+        </w:r>
+        <w:r>
+          <w:t xml:space="preserve">a </w:t>
+        </w:r>
+      </w:ins>
+      <w:r>
+        <w:t>figura 7 é apresentado o processo de rastreamento de uma chamada de função</w:t>
       </w:r>
       <w:r>
         <w:t>. Ele facilita a configuração e o início do monitoramento de desempenho e energia/potência para aplicações específicas, seja em sua totalidade ou no nível de funções específicas, além de permitir o monitoramento por thread em ambientes de multi-threading. O Smon oferece suporte ao CARM e ao rastreamento de chamadas de função, permitindo uma avaliação precisa do desempenho da aplicação e identificação de gargalos. Também inclui ferramentas para análise de resultados e visualização de dados, promovendo uma análise detalhada do comportamento da aplicação.</w:t>
       </w:r>
     </w:p>
-    <w:bookmarkEnd w:id="26"/>
+    <w:bookmarkEnd w:id="35"/>
     <w:p>
       <w:pPr>
         <w:pStyle w:val="TF-FIGURA"/>
@@ -1908,7 +2007,7 @@
                     <pic:cNvPicPr/>
                   </pic:nvPicPr>
                   <pic:blipFill>
-                    <a:blip r:embed="rId17">
+                    <a:blip r:embed="rId21">
                       <a:extLst>
                         <a:ext uri="{28A0092B-C50C-407E-A947-70E740481C1C}">
                           <a14:useLocalDpi xmlns:a14="http://schemas.microsoft.com/office/drawing/2010/main" val="0"/>
@@ -1972,13 +2071,13 @@
           <w:bCs/>
         </w:rPr>
       </w:pPr>
-      <w:bookmarkStart w:id="27" w:name="_Toc54164921"/>
-      <w:bookmarkStart w:id="28" w:name="_Toc54165675"/>
-      <w:bookmarkStart w:id="29" w:name="_Toc54169333"/>
-      <w:bookmarkStart w:id="30" w:name="_Toc96347439"/>
-      <w:bookmarkStart w:id="31" w:name="_Toc96357723"/>
-      <w:bookmarkStart w:id="32" w:name="_Toc96491866"/>
-      <w:bookmarkStart w:id="33" w:name="_Toc411603107"/>
+      <w:bookmarkStart w:id="40" w:name="_Toc54164921"/>
+      <w:bookmarkStart w:id="41" w:name="_Toc54165675"/>
+      <w:bookmarkStart w:id="42" w:name="_Toc54169333"/>
+      <w:bookmarkStart w:id="43" w:name="_Toc96347439"/>
+      <w:bookmarkStart w:id="44" w:name="_Toc96357723"/>
+      <w:bookmarkStart w:id="45" w:name="_Toc96491866"/>
+      <w:bookmarkStart w:id="46" w:name="_Toc411603107"/>
       <w:bookmarkEnd w:id="9"/>
       <w:r>
         <w:t>Para lidar com a complexidade das arquiteturas de processadores modernos foi utilizado</w:t>
@@ -2030,8 +2129,19 @@
       <w:r>
         <w:t xml:space="preserve"> mínimos, capaz de identificar interferências entre várias aplicações em execução simultaneamente. Assim, </w:t>
       </w:r>
-      <w:r>
-        <w:t xml:space="preserve">segundo os autores, </w:t>
+      <w:commentRangeStart w:id="47"/>
+      <w:r>
+        <w:t>segundo os autores</w:t>
+      </w:r>
+      <w:commentRangeEnd w:id="47"/>
+      <w:r>
+        <w:rPr>
+          <w:rStyle w:val="Refdecomentrio"/>
+        </w:rPr>
+        <w:commentReference w:id="47"/>
+      </w:r>
+      <w:r>
+        <w:t xml:space="preserve">, </w:t>
       </w:r>
       <w:r>
         <w:t>o SchedMon é uma ferramenta valiosa para programadores e arquitetos de computadores em busca de otimizações de desempenho e eficiência energética.</w:t>
@@ -2057,13 +2167,13 @@
       <w:pPr>
         <w:pStyle w:val="Ttulo2"/>
       </w:pPr>
-      <w:bookmarkStart w:id="34" w:name="_Toc54164915"/>
-      <w:bookmarkStart w:id="35" w:name="_Toc54165669"/>
-      <w:bookmarkStart w:id="36" w:name="_Toc54169327"/>
-      <w:bookmarkStart w:id="37" w:name="_Toc96347433"/>
-      <w:bookmarkStart w:id="38" w:name="_Toc96357717"/>
-      <w:bookmarkStart w:id="39" w:name="_Toc96491860"/>
-      <w:bookmarkStart w:id="40" w:name="_Toc351015594"/>
+      <w:bookmarkStart w:id="48" w:name="_Toc54164915"/>
+      <w:bookmarkStart w:id="49" w:name="_Toc54165669"/>
+      <w:bookmarkStart w:id="50" w:name="_Toc54169327"/>
+      <w:bookmarkStart w:id="51" w:name="_Toc96347433"/>
+      <w:bookmarkStart w:id="52" w:name="_Toc96357717"/>
+      <w:bookmarkStart w:id="53" w:name="_Toc96491860"/>
+      <w:bookmarkStart w:id="54" w:name="_Toc351015594"/>
       <w:r>
         <w:t>JUSTIFICATIVA</w:t>
       </w:r>
@@ -2086,7 +2196,7 @@
       <w:pPr>
         <w:pStyle w:val="TF-LEGENDA"/>
       </w:pPr>
-      <w:bookmarkStart w:id="41" w:name="_Ref52025161"/>
+      <w:bookmarkStart w:id="55" w:name="_Ref52025161"/>
       <w:r>
         <w:lastRenderedPageBreak/>
         <w:t xml:space="preserve">Quadro </w:t>
@@ -2112,7 +2222,7 @@
         </w:rPr>
         <w:fldChar w:fldCharType="end"/>
       </w:r>
-      <w:bookmarkEnd w:id="41"/>
+      <w:bookmarkEnd w:id="55"/>
       <w:r>
         <w:t xml:space="preserve"> - Comparativo dos trabalhos correlatos</w:t>
       </w:r>
@@ -2225,7 +2335,7 @@
                     </wp:anchor>
                   </w:drawing>
                 </mc:Choice>
-                <mc:Fallback xmlns:w16du="http://schemas.microsoft.com/office/word/2023/wordml/word16du">
+                <mc:Fallback>
                   <w:pict>
                     <v:shapetype w14:anchorId="3474C5C3" id="_x0000_t202" coordsize="21600,21600" o:spt="202" path="m,l,21600r21600,l21600,xe">
                       <v:stroke joinstyle="miter"/>
@@ -2323,7 +2433,7 @@
                     </wp:anchor>
                   </w:drawing>
                 </mc:Choice>
-                <mc:Fallback xmlns:w16du="http://schemas.microsoft.com/office/word/2023/wordml/word16du">
+                <mc:Fallback>
                   <w:pict>
                     <v:shape w14:anchorId="162A33AE" id="_x0000_s1027" type="#_x0000_t202" style="position:absolute;margin-left:-5.15pt;margin-top:21.5pt;width:79.5pt;height:20pt;z-index:251658240;visibility:visible;mso-wrap-style:square;mso-width-percent:0;mso-height-percent:0;mso-wrap-distance-left:9pt;mso-wrap-distance-top:3.6pt;mso-wrap-distance-right:9pt;mso-wrap-distance-bottom:3.6pt;mso-position-horizontal:absolute;mso-position-horizontal-relative:text;mso-position-vertical:absolute;mso-position-vertical-relative:text;mso-width-percent:0;mso-height-percent:0;mso-width-relative:margin;mso-height-relative:margin;v-text-anchor:middle" o:gfxdata="UEsDBBQABgAIAAAAIQC2gziS/gAAAOEBAAATAAAAW0NvbnRlbnRfVHlwZXNdLnhtbJSRQU7DMBBF&#10;90jcwfIWJU67QAgl6YK0S0CoHGBkTxKLZGx5TGhvj5O2G0SRWNoz/78nu9wcxkFMGNg6quQqL6RA&#10;0s5Y6ir5vt9lD1JwBDIwOMJKHpHlpr69KfdHjyxSmriSfYz+USnWPY7AufNIadK6MEJMx9ApD/oD&#10;OlTrorhX2lFEilmcO2RdNtjC5xDF9pCuTyYBB5bi6bQ4syoJ3g9WQ0ymaiLzg5KdCXlKLjvcW893&#10;SUOqXwnz5DrgnHtJTxOsQfEKIT7DmDSUCaxw7Rqn8787ZsmRM9e2VmPeBN4uqYvTtW7jvijg9N/y&#10;JsXecLq0q+WD6m8AAAD//wMAUEsDBBQABgAIAAAAIQA4/SH/1gAAAJQBAAALAAAAX3JlbHMvLnJl&#10;bHOkkMFqwzAMhu+DvYPRfXGawxijTi+j0GvpHsDYimMaW0Yy2fr2M4PBMnrbUb/Q94l/f/hMi1qR&#10;JVI2sOt6UJgd+ZiDgffL8ekFlFSbvV0oo4EbChzGx4f9GRdb25HMsYhqlCwG5lrLq9biZkxWOiqY&#10;22YiTra2kYMu1l1tQD30/bPm3wwYN0x18gb45AdQl1tp5j/sFB2T0FQ7R0nTNEV3j6o9feQzro1i&#10;OWA14Fm+Q8a1a8+Bvu/d/dMb2JY5uiPbhG/ktn4cqGU/er3pcvwCAAD//wMAUEsDBBQABgAIAAAA&#10;IQCxoJED7QEAAL8DAAAOAAAAZHJzL2Uyb0RvYy54bWysU9tu2zAMfR+wfxD0vtgJkq4x4hTbug4D&#10;ugvQ7QMYWY6FSaImKbGzrx8lu2mwvhV7EUSTOuQ5PN7cDEazo/RBoa35fFZyJq3ARtl9zX/+uHtz&#10;zVmIYBvQaGXNTzLwm+3rV5veVXKBHepGekYgNlS9q3kXo6uKIohOGggzdNJSskVvIFLo90XjoSd0&#10;o4tFWV4VPfrGeRQyBPp6Oyb5NuO3rRTxW9sGGZmuOc0W8+nzuUtnsd1AtffgOiWmMeAFUxhQlpqe&#10;oW4hAjt49QzKKOExYBtnAk2BbauEzByIzbz8h81DB05mLiROcGeZwv+DFV+PD+67Z3F4jwMtMJMI&#10;7h7Fr0DaFL0L1VSTNA1VSNW7/gs2tE04RMwvhtabRJ8IMYIhpU9ndeUQmUjYZbm+WlFKUG6xWpZl&#10;lr+A6vG18yF+kmhYutTc0/YyOhzvQ0zTQPVYkppZvFNa5w1qy/qar1eLVX5wkTEqksG0MjW/po5j&#10;T6g6Cc1H2+THEZQe79RA24l1IjpSjsNuYKpJ6lB9EmGHzYlk8Dj6ifxPlw79H8568lLNw+8DeMmZ&#10;/mxpWev5cpnMl4Pl6u2CAn+Z2V1mwAqCqrmInrMx+BCzZUfS70j0VmU9nmaZhiaXZJkmRycbXsa5&#10;6um/2/4FAAD//wMAUEsDBBQABgAIAAAAIQAdiNyS4wAAAA4BAAAPAAAAZHJzL2Rvd25yZXYueG1s&#10;TI/BbsIwDIbvk3iHyJN2mSBlIKhKU4Q2IU1oHMb2AG4TmorGqZpQurefOW0XS7Z///6/fDu6Vgym&#10;D40nBfNZAsJQ5XVDtYLvr/00BREiksbWk1HwYwJsi8lDjpn2N/o0wynWgk0oZKjAxthlUobKGodh&#10;5jtDvDv73mHktq+l7vHG5q6VL0mykg4b4g8WO/NqTXU5XZ2CZ9slx4/ze7nXq8peDgHXbjgo9fQ4&#10;vm247DYgohnj3wXcGTg/FBys9FfSQbQKpvNkwVIFywWD3QXLdA2iVJDyQBa5/I9R/AIAAP//AwBQ&#10;SwECLQAUAAYACAAAACEAtoM4kv4AAADhAQAAEwAAAAAAAAAAAAAAAAAAAAAAW0NvbnRlbnRfVHlw&#10;ZXNdLnhtbFBLAQItABQABgAIAAAAIQA4/SH/1gAAAJQBAAALAAAAAAAAAAAAAAAAAC8BAABfcmVs&#10;cy8ucmVsc1BLAQItABQABgAIAAAAIQCxoJED7QEAAL8DAAAOAAAAAAAAAAAAAAAAAC4CAABkcnMv&#10;ZTJvRG9jLnhtbFBLAQItABQABgAIAAAAIQAdiNyS4wAAAA4BAAAPAAAAAAAAAAAAAAAAAEcEAABk&#10;cnMvZG93bnJldi54bWxQSwUGAAAAAAQABADzAAAAVwUAAAAA&#10;" filled="f" stroked="f">
                       <v:textbox>
@@ -2506,7 +2616,7 @@
               </w:rPr>
               <w:t xml:space="preserve">Monitoramento de desempenho e energia em tempo real em aplicações complexas com </w:t>
             </w:r>
-            <w:bookmarkStart w:id="42" w:name="_Hlk163831006"/>
+            <w:bookmarkStart w:id="56" w:name="_Hlk163831006"/>
             <w:r>
               <w:rPr>
                 <w:sz w:val="18"/>
@@ -2514,7 +2624,7 @@
               </w:rPr>
               <w:t xml:space="preserve">multi-threading </w:t>
             </w:r>
-            <w:bookmarkEnd w:id="42"/>
+            <w:bookmarkEnd w:id="56"/>
             <w:r>
               <w:rPr>
                 <w:sz w:val="18"/>
@@ -2821,12 +2931,20 @@
                 <w:szCs w:val="18"/>
               </w:rPr>
             </w:pPr>
+            <w:commentRangeStart w:id="57"/>
             <w:r>
               <w:rPr>
                 <w:sz w:val="18"/>
                 <w:szCs w:val="18"/>
               </w:rPr>
               <w:t>Utiliza mais de um software</w:t>
+            </w:r>
+            <w:commentRangeEnd w:id="57"/>
+            <w:r>
+              <w:rPr>
+                <w:rStyle w:val="Refdecomentrio"/>
+              </w:rPr>
+              <w:commentReference w:id="57"/>
             </w:r>
           </w:p>
         </w:tc>
@@ -2995,11 +3113,22 @@
       <w:r>
         <w:t xml:space="preserve">, que </w:t>
       </w:r>
+      <w:commentRangeStart w:id="58"/>
       <w:r>
         <w:t>gráfica</w:t>
       </w:r>
       <w:r>
-        <w:t xml:space="preserve"> o consumo e possui uma maior assertividade no contexto de um processador mais atual, onde é possível medir o consumo em processadores </w:t>
+        <w:t xml:space="preserve"> </w:t>
+      </w:r>
+      <w:commentRangeEnd w:id="58"/>
+      <w:r>
+        <w:rPr>
+          <w:rStyle w:val="Refdecomentrio"/>
+        </w:rPr>
+        <w:commentReference w:id="58"/>
+      </w:r>
+      <w:r>
+        <w:t xml:space="preserve">o consumo e possui uma maior assertividade no contexto de um processador mais atual, onde é possível medir o consumo em processadores </w:t>
       </w:r>
       <w:r>
         <w:rPr>
@@ -3027,13 +3156,13 @@
       <w:r>
         <w:t>REQUISITOS PRINCIPAIS DO PROBLEMA A SER TRABALHADO</w:t>
       </w:r>
-      <w:bookmarkEnd w:id="34"/>
-      <w:bookmarkEnd w:id="35"/>
-      <w:bookmarkEnd w:id="36"/>
-      <w:bookmarkEnd w:id="37"/>
-      <w:bookmarkEnd w:id="38"/>
-      <w:bookmarkEnd w:id="39"/>
-      <w:bookmarkEnd w:id="40"/>
+      <w:bookmarkEnd w:id="48"/>
+      <w:bookmarkEnd w:id="49"/>
+      <w:bookmarkEnd w:id="50"/>
+      <w:bookmarkEnd w:id="51"/>
+      <w:bookmarkEnd w:id="52"/>
+      <w:bookmarkEnd w:id="53"/>
+      <w:bookmarkEnd w:id="54"/>
     </w:p>
     <w:p>
       <w:pPr>
@@ -3310,7 +3439,7 @@
       <w:pPr>
         <w:pStyle w:val="TF-LEGENDA"/>
       </w:pPr>
-      <w:bookmarkStart w:id="43" w:name="_Ref98650273"/>
+      <w:bookmarkStart w:id="59" w:name="_Ref98650273"/>
       <w:r>
         <w:t xml:space="preserve">Quadro </w:t>
       </w:r>
@@ -3335,7 +3464,7 @@
         </w:rPr>
         <w:fldChar w:fldCharType="end"/>
       </w:r>
-      <w:bookmarkEnd w:id="43"/>
+      <w:bookmarkEnd w:id="59"/>
       <w:r>
         <w:t xml:space="preserve"> - Cronograma</w:t>
       </w:r>
@@ -4998,15 +5127,15 @@
       <w:pPr>
         <w:pStyle w:val="TF-TEXTO"/>
       </w:pPr>
-      <w:bookmarkStart w:id="44" w:name="_Hlk169519577"/>
-      <w:bookmarkStart w:id="45" w:name="_Toc351015602"/>
-      <w:bookmarkEnd w:id="27"/>
-      <w:bookmarkEnd w:id="28"/>
-      <w:bookmarkEnd w:id="29"/>
-      <w:bookmarkEnd w:id="30"/>
-      <w:bookmarkEnd w:id="31"/>
-      <w:bookmarkEnd w:id="32"/>
-      <w:bookmarkEnd w:id="33"/>
+      <w:bookmarkStart w:id="60" w:name="_Hlk169519577"/>
+      <w:bookmarkStart w:id="61" w:name="_Toc351015602"/>
+      <w:bookmarkEnd w:id="40"/>
+      <w:bookmarkEnd w:id="41"/>
+      <w:bookmarkEnd w:id="42"/>
+      <w:bookmarkEnd w:id="43"/>
+      <w:bookmarkEnd w:id="44"/>
+      <w:bookmarkEnd w:id="45"/>
+      <w:bookmarkEnd w:id="46"/>
       <w:r>
         <w:t>Esta seção discorre sobre os assuntos que fundamentarão o estudo a ser realizado, no caso Monitoramento Energético (ME), Modelos de Energia (ME) e PowerAPI.</w:t>
       </w:r>
@@ -5075,7 +5204,7 @@
         <w:t>Powerapi</w:t>
       </w:r>
     </w:p>
-    <w:bookmarkEnd w:id="44"/>
+    <w:bookmarkEnd w:id="60"/>
     <w:p>
       <w:pPr>
         <w:pStyle w:val="TF-TEXTO"/>
@@ -5099,7 +5228,7 @@
       <w:r>
         <w:t>Referências</w:t>
       </w:r>
-      <w:bookmarkEnd w:id="45"/>
+      <w:bookmarkEnd w:id="61"/>
     </w:p>
     <w:p>
       <w:pPr>
@@ -5362,25 +5491,7 @@
           <w:sz w:val="18"/>
           <w:szCs w:val="18"/>
         </w:rPr>
-        <w:t xml:space="preserve">. Artigo, p. </w:t>
-      </w:r>
-      <w:proofErr w:type="gramStart"/>
-      <w:r>
-        <w:rPr>
-          <w:color w:val="000000"/>
-          <w:sz w:val="18"/>
-          <w:szCs w:val="18"/>
-        </w:rPr>
-        <w:t>12, 22 de maio de 2013</w:t>
-      </w:r>
-      <w:proofErr w:type="gramEnd"/>
-      <w:r>
-        <w:rPr>
-          <w:color w:val="000000"/>
-          <w:sz w:val="18"/>
-          <w:szCs w:val="18"/>
-        </w:rPr>
-        <w:t>. Disponível em: https://sol.sbc.org.br/index.php/sbsi/article/view/5723. Acesso em: 22 de setembro de 2023.</w:t>
+        <w:t>. Artigo, p. 12, 22 de maio de 2013. Disponível em: https://sol.sbc.org.br/index.php/sbsi/article/view/5723. Acesso em: 22 de setembro de 2023.</w:t>
       </w:r>
     </w:p>
     <w:p>
@@ -5695,6 +5806,14 @@
                 <w:sz w:val="18"/>
               </w:rPr>
             </w:pPr>
+            <w:ins w:id="62" w:author="Gilvan Justino" w:date="2024-06-26T10:30:00Z" w16du:dateUtc="2024-06-26T13:30:00Z">
+              <w:r>
+                <w:rPr>
+                  <w:sz w:val="18"/>
+                </w:rPr>
+                <w:t>X</w:t>
+              </w:r>
+            </w:ins>
           </w:p>
         </w:tc>
         <w:tc>
@@ -5811,6 +5930,14 @@
                 <w:sz w:val="18"/>
               </w:rPr>
             </w:pPr>
+            <w:ins w:id="63" w:author="Gilvan Justino" w:date="2024-06-26T10:30:00Z" w16du:dateUtc="2024-06-26T13:30:00Z">
+              <w:r>
+                <w:rPr>
+                  <w:sz w:val="18"/>
+                </w:rPr>
+                <w:t>X</w:t>
+              </w:r>
+            </w:ins>
           </w:p>
         </w:tc>
         <w:tc>
@@ -5938,6 +6065,14 @@
                 <w:sz w:val="18"/>
               </w:rPr>
             </w:pPr>
+            <w:ins w:id="64" w:author="Gilvan Justino" w:date="2024-06-26T10:31:00Z" w16du:dateUtc="2024-06-26T13:31:00Z">
+              <w:r>
+                <w:rPr>
+                  <w:sz w:val="18"/>
+                </w:rPr>
+                <w:t>X</w:t>
+              </w:r>
+            </w:ins>
           </w:p>
         </w:tc>
         <w:tc>
@@ -6054,6 +6189,14 @@
                 <w:sz w:val="18"/>
               </w:rPr>
             </w:pPr>
+            <w:ins w:id="65" w:author="Gilvan Justino" w:date="2024-06-26T10:38:00Z" w16du:dateUtc="2024-06-26T13:38:00Z">
+              <w:r>
+                <w:rPr>
+                  <w:sz w:val="18"/>
+                </w:rPr>
+                <w:t>x</w:t>
+              </w:r>
+            </w:ins>
           </w:p>
         </w:tc>
         <w:tc>
@@ -6182,6 +6325,14 @@
                 <w:sz w:val="18"/>
               </w:rPr>
             </w:pPr>
+            <w:ins w:id="66" w:author="Gilvan Justino" w:date="2024-06-26T10:38:00Z" w16du:dateUtc="2024-06-26T13:38:00Z">
+              <w:r>
+                <w:rPr>
+                  <w:sz w:val="18"/>
+                </w:rPr>
+                <w:t>x</w:t>
+              </w:r>
+            </w:ins>
           </w:p>
         </w:tc>
         <w:tc>
@@ -6309,6 +6460,14 @@
                 <w:sz w:val="18"/>
               </w:rPr>
             </w:pPr>
+            <w:ins w:id="67" w:author="Gilvan Justino" w:date="2024-06-26T10:38:00Z" w16du:dateUtc="2024-06-26T13:38:00Z">
+              <w:r>
+                <w:rPr>
+                  <w:sz w:val="18"/>
+                </w:rPr>
+                <w:t>x</w:t>
+              </w:r>
+            </w:ins>
           </w:p>
         </w:tc>
         <w:tc>
@@ -6424,6 +6583,14 @@
                 <w:sz w:val="18"/>
               </w:rPr>
             </w:pPr>
+            <w:ins w:id="68" w:author="Gilvan Justino" w:date="2024-06-26T10:38:00Z" w16du:dateUtc="2024-06-26T13:38:00Z">
+              <w:r>
+                <w:rPr>
+                  <w:sz w:val="18"/>
+                </w:rPr>
+                <w:t>x</w:t>
+              </w:r>
+            </w:ins>
           </w:p>
         </w:tc>
         <w:tc>
@@ -6539,6 +6706,14 @@
                 <w:sz w:val="18"/>
               </w:rPr>
             </w:pPr>
+            <w:ins w:id="69" w:author="Gilvan Justino" w:date="2024-06-26T10:38:00Z" w16du:dateUtc="2024-06-26T13:38:00Z">
+              <w:r>
+                <w:rPr>
+                  <w:sz w:val="18"/>
+                </w:rPr>
+                <w:t>x</w:t>
+              </w:r>
+            </w:ins>
           </w:p>
         </w:tc>
         <w:tc>
@@ -6666,6 +6841,14 @@
                 <w:sz w:val="18"/>
               </w:rPr>
             </w:pPr>
+            <w:ins w:id="70" w:author="Gilvan Justino" w:date="2024-06-26T10:38:00Z" w16du:dateUtc="2024-06-26T13:38:00Z">
+              <w:r>
+                <w:rPr>
+                  <w:sz w:val="18"/>
+                </w:rPr>
+                <w:t>x</w:t>
+              </w:r>
+            </w:ins>
           </w:p>
         </w:tc>
         <w:tc>
@@ -6794,6 +6977,14 @@
                 <w:sz w:val="18"/>
               </w:rPr>
             </w:pPr>
+            <w:ins w:id="71" w:author="Gilvan Justino" w:date="2024-06-26T10:38:00Z" w16du:dateUtc="2024-06-26T13:38:00Z">
+              <w:r>
+                <w:rPr>
+                  <w:sz w:val="18"/>
+                </w:rPr>
+                <w:t>x</w:t>
+              </w:r>
+            </w:ins>
           </w:p>
         </w:tc>
         <w:tc>
@@ -6910,6 +7101,14 @@
                 <w:sz w:val="18"/>
               </w:rPr>
             </w:pPr>
+            <w:ins w:id="72" w:author="Gilvan Justino" w:date="2024-06-26T10:39:00Z" w16du:dateUtc="2024-06-26T13:39:00Z">
+              <w:r>
+                <w:rPr>
+                  <w:sz w:val="18"/>
+                </w:rPr>
+                <w:t>x</w:t>
+              </w:r>
+            </w:ins>
           </w:p>
         </w:tc>
         <w:tc>
@@ -7041,6 +7240,14 @@
                 <w:sz w:val="18"/>
               </w:rPr>
             </w:pPr>
+            <w:ins w:id="73" w:author="Gilvan Justino" w:date="2024-06-26T10:39:00Z" w16du:dateUtc="2024-06-26T13:39:00Z">
+              <w:r>
+                <w:rPr>
+                  <w:sz w:val="18"/>
+                </w:rPr>
+                <w:t>x</w:t>
+              </w:r>
+            </w:ins>
           </w:p>
         </w:tc>
         <w:tc>
@@ -7157,6 +7364,14 @@
                 <w:sz w:val="18"/>
               </w:rPr>
             </w:pPr>
+            <w:ins w:id="74" w:author="Gilvan Justino" w:date="2024-06-26T10:39:00Z" w16du:dateUtc="2024-06-26T13:39:00Z">
+              <w:r>
+                <w:rPr>
+                  <w:sz w:val="18"/>
+                </w:rPr>
+                <w:t>x</w:t>
+              </w:r>
+            </w:ins>
           </w:p>
         </w:tc>
         <w:tc>
@@ -7285,6 +7500,14 @@
                 <w:sz w:val="18"/>
               </w:rPr>
             </w:pPr>
+            <w:ins w:id="75" w:author="Gilvan Justino" w:date="2024-06-26T10:39:00Z" w16du:dateUtc="2024-06-26T13:39:00Z">
+              <w:r>
+                <w:rPr>
+                  <w:sz w:val="18"/>
+                </w:rPr>
+                <w:t>x</w:t>
+              </w:r>
+            </w:ins>
           </w:p>
         </w:tc>
         <w:tc>
@@ -7400,6 +7623,14 @@
                 <w:sz w:val="18"/>
               </w:rPr>
             </w:pPr>
+            <w:ins w:id="76" w:author="Gilvan Justino" w:date="2024-06-26T10:39:00Z" w16du:dateUtc="2024-06-26T13:39:00Z">
+              <w:r>
+                <w:rPr>
+                  <w:sz w:val="18"/>
+                </w:rPr>
+                <w:t>x</w:t>
+              </w:r>
+            </w:ins>
           </w:p>
         </w:tc>
         <w:tc>
@@ -7663,19 +7894,25 @@
                 <w:sz w:val="18"/>
               </w:rPr>
             </w:pPr>
-            <w:proofErr w:type="gramStart"/>
             <w:r>
               <w:rPr>
                 <w:sz w:val="20"/>
               </w:rPr>
-              <w:t xml:space="preserve">(  </w:t>
+              <w:t xml:space="preserve">(   </w:t>
             </w:r>
-            <w:proofErr w:type="gramEnd"/>
+            <w:ins w:id="77" w:author="Gilvan Justino" w:date="2024-06-26T10:39:00Z" w16du:dateUtc="2024-06-26T13:39:00Z">
+              <w:r>
+                <w:rPr>
+                  <w:sz w:val="20"/>
+                </w:rPr>
+                <w:t>x</w:t>
+              </w:r>
+            </w:ins>
             <w:r>
               <w:rPr>
                 <w:sz w:val="20"/>
               </w:rPr>
-              <w:t xml:space="preserve">    ) APROVADO</w:t>
+              <w:t xml:space="preserve">   ) APROVADO</w:t>
             </w:r>
           </w:p>
         </w:tc>
@@ -7700,19 +7937,11 @@
                 <w:sz w:val="20"/>
               </w:rPr>
             </w:pPr>
-            <w:proofErr w:type="gramStart"/>
             <w:r>
               <w:rPr>
                 <w:sz w:val="20"/>
               </w:rPr>
-              <w:t xml:space="preserve">(  </w:t>
-            </w:r>
-            <w:proofErr w:type="gramEnd"/>
-            <w:r>
-              <w:rPr>
-                <w:sz w:val="20"/>
-              </w:rPr>
-              <w:t xml:space="preserve">    ) REPROVADO</w:t>
+              <w:t>(      ) REPROVADO</w:t>
             </w:r>
           </w:p>
         </w:tc>
@@ -7737,10 +7966,10 @@
       </w:pPr>
     </w:p>
     <w:sectPr>
-      <w:headerReference w:type="default" r:id="rId18"/>
-      <w:footerReference w:type="even" r:id="rId19"/>
-      <w:footerReference w:type="default" r:id="rId20"/>
-      <w:headerReference w:type="first" r:id="rId21"/>
+      <w:headerReference w:type="default" r:id="rId22"/>
+      <w:footerReference w:type="even" r:id="rId23"/>
+      <w:footerReference w:type="default" r:id="rId24"/>
+      <w:headerReference w:type="first" r:id="rId25"/>
       <w:pgSz w:w="11901" w:h="16817" w:code="9"/>
       <w:pgMar w:top="1134" w:right="1134" w:bottom="1134" w:left="1701" w:header="720" w:footer="720" w:gutter="0"/>
       <w:pgNumType w:start="1"/>
@@ -7751,8 +7980,142 @@
 </w:document>
 </file>
 
+<file path=word/comments.xml><?xml version="1.0" encoding="utf-8"?>
+<w:comments xmlns:wpc="http://schemas.microsoft.com/office/word/2010/wordprocessingCanvas" xmlns:cx="http://schemas.microsoft.com/office/drawing/2014/chartex" xmlns:cx1="http://schemas.microsoft.com/office/drawing/2015/9/8/chartex" xmlns:cx2="http://schemas.microsoft.com/office/drawing/2015/10/21/chartex" xmlns:cx3="http://schemas.microsoft.com/office/drawing/2016/5/9/chartex" xmlns:cx4="http://schemas.microsoft.com/office/drawing/2016/5/10/chartex" xmlns:cx5="http://schemas.microsoft.com/office/drawing/2016/5/11/chartex" xmlns:cx6="http://schemas.microsoft.com/office/drawing/2016/5/12/chartex" xmlns:cx7="http://schemas.microsoft.com/office/drawing/2016/5/13/chartex" xmlns:cx8="http://schemas.microsoft.com/office/drawing/2016/5/14/chartex" xmlns:mc="http://schemas.openxmlformats.org/markup-compatibility/2006" xmlns:aink="http://schemas.microsoft.com/office/drawing/2016/ink" xmlns:am3d="http://schemas.microsoft.com/office/drawing/2017/model3d" xmlns:o="urn:schemas-microsoft-com:office:office" xmlns:oel="http://schemas.microsoft.com/office/2019/extlst" xmlns:r="http://schemas.openxmlformats.org/officeDocument/2006/relationships" xmlns:m="http://schemas.openxmlformats.org/officeDocument/2006/math" xmlns:v="urn:schemas-microsoft-com:vml" xmlns:wp14="http://schemas.microsoft.com/office/word/2010/wordprocessingDrawing" xmlns:wp="http://schemas.openxmlformats.org/drawingml/2006/wordprocessingDrawing" xmlns:w10="urn:schemas-microsoft-com:office:word" xmlns:w="http://schemas.openxmlformats.org/wordprocessingml/2006/main" xmlns:w14="http://schemas.microsoft.com/office/word/2010/wordml" xmlns:w15="http://schemas.microsoft.com/office/word/2012/wordml" xmlns:w16cex="http://schemas.microsoft.com/office/word/2018/wordml/cex" xmlns:w16cid="http://schemas.microsoft.com/office/word/2016/wordml/cid" xmlns:w16="http://schemas.microsoft.com/office/word/2018/wordml" xmlns:w16du="http://schemas.microsoft.com/office/word/2023/wordml/word16du" xmlns:w16sdtdh="http://schemas.microsoft.com/office/word/2020/wordml/sdtdatahash" xmlns:w16se="http://schemas.microsoft.com/office/word/2015/wordml/symex" xmlns:wpg="http://schemas.microsoft.com/office/word/2010/wordprocessingGroup" xmlns:wpi="http://schemas.microsoft.com/office/word/2010/wordprocessingInk" xmlns:wne="http://schemas.microsoft.com/office/word/2006/wordml" xmlns:wps="http://schemas.microsoft.com/office/word/2010/wordprocessingShape" mc:Ignorable="w14 w15 w16se w16cid w16 w16cex w16sdtdh w16du wp14">
+  <w:comment w:id="26" w:author="Gilvan Justino" w:date="2024-06-26T10:15:00Z" w:initials="GJ">
+    <w:p>
+      <w:pPr>
+        <w:pStyle w:val="Textodecomentrio"/>
+      </w:pPr>
+      <w:r>
+        <w:rPr>
+          <w:rStyle w:val="Refdecomentrio"/>
+        </w:rPr>
+        <w:annotationRef/>
+      </w:r>
+      <w:r>
+        <w:t>A figura apresenta "cores físicos". Não está muito compreensível a explicação da figura.</w:t>
+      </w:r>
+    </w:p>
+  </w:comment>
+  <w:comment w:id="34" w:author="Gilvan Justino" w:date="2024-06-26T10:20:00Z" w:initials="GJ">
+    <w:p>
+      <w:pPr>
+        <w:pStyle w:val="Textodecomentrio"/>
+      </w:pPr>
+      <w:r>
+        <w:rPr>
+          <w:rStyle w:val="Refdecomentrio"/>
+        </w:rPr>
+        <w:annotationRef/>
+      </w:r>
+      <w:r>
+        <w:t>Está correta esta fonte? Não seria Taniça?</w:t>
+      </w:r>
+    </w:p>
+  </w:comment>
+  <w:comment w:id="36" w:author="Gilvan Justino" w:date="2024-06-26T10:20:00Z" w:initials="GJ">
+    <w:p>
+      <w:pPr>
+        <w:pStyle w:val="Textodecomentrio"/>
+      </w:pPr>
+      <w:r>
+        <w:rPr>
+          <w:rStyle w:val="Refdecomentrio"/>
+        </w:rPr>
+        <w:annotationRef/>
+      </w:r>
+      <w:r>
+        <w:t>Usar estilo ABNT para citar uma obra</w:t>
+      </w:r>
+    </w:p>
+  </w:comment>
+  <w:comment w:id="47" w:author="Gilvan Justino" w:date="2024-06-26T10:24:00Z" w:initials="GJ">
+    <w:p>
+      <w:pPr>
+        <w:pStyle w:val="Textodecomentrio"/>
+      </w:pPr>
+      <w:r>
+        <w:rPr>
+          <w:rStyle w:val="Refdecomentrio"/>
+        </w:rPr>
+        <w:annotationRef/>
+      </w:r>
+      <w:r>
+        <w:t>Usar o formato da ABNT</w:t>
+      </w:r>
+    </w:p>
+  </w:comment>
+  <w:comment w:id="57" w:author="Gilvan Justino" w:date="2024-06-26T10:25:00Z" w:initials="GJ">
+    <w:p>
+      <w:pPr>
+        <w:pStyle w:val="Textodecomentrio"/>
+      </w:pPr>
+      <w:r>
+        <w:rPr>
+          <w:rStyle w:val="Refdecomentrio"/>
+        </w:rPr>
+        <w:annotationRef/>
+      </w:r>
+      <w:r>
+        <w:t>Permanece minha crítica sobre esta característica. Isso é algo positivo ou negativo?</w:t>
+      </w:r>
+    </w:p>
+  </w:comment>
+  <w:comment w:id="58" w:author="Gilvan Justino" w:date="2024-06-26T10:26:00Z" w:initials="GJ">
+    <w:p>
+      <w:pPr>
+        <w:pStyle w:val="Textodecomentrio"/>
+      </w:pPr>
+      <w:r>
+        <w:rPr>
+          <w:rStyle w:val="Refdecomentrio"/>
+        </w:rPr>
+        <w:annotationRef/>
+      </w:r>
+      <w:r>
+        <w:t>revisar</w:t>
+      </w:r>
+    </w:p>
+  </w:comment>
+</w:comments>
+</file>
+
+<file path=word/commentsExtended.xml><?xml version="1.0" encoding="utf-8"?>
+<w15:commentsEx xmlns:wpc="http://schemas.microsoft.com/office/word/2010/wordprocessingCanvas" xmlns:cx="http://schemas.microsoft.com/office/drawing/2014/chartex" xmlns:cx1="http://schemas.microsoft.com/office/drawing/2015/9/8/chartex" xmlns:cx2="http://schemas.microsoft.com/office/drawing/2015/10/21/chartex" xmlns:cx3="http://schemas.microsoft.com/office/drawing/2016/5/9/chartex" xmlns:cx4="http://schemas.microsoft.com/office/drawing/2016/5/10/chartex" xmlns:cx5="http://schemas.microsoft.com/office/drawing/2016/5/11/chartex" xmlns:cx6="http://schemas.microsoft.com/office/drawing/2016/5/12/chartex" xmlns:cx7="http://schemas.microsoft.com/office/drawing/2016/5/13/chartex" xmlns:cx8="http://schemas.microsoft.com/office/drawing/2016/5/14/chartex" xmlns:mc="http://schemas.openxmlformats.org/markup-compatibility/2006" xmlns:aink="http://schemas.microsoft.com/office/drawing/2016/ink" xmlns:am3d="http://schemas.microsoft.com/office/drawing/2017/model3d" xmlns:o="urn:schemas-microsoft-com:office:office" xmlns:oel="http://schemas.microsoft.com/office/2019/extlst" xmlns:r="http://schemas.openxmlformats.org/officeDocument/2006/relationships" xmlns:m="http://schemas.openxmlformats.org/officeDocument/2006/math" xmlns:v="urn:schemas-microsoft-com:vml" xmlns:wp14="http://schemas.microsoft.com/office/word/2010/wordprocessingDrawing" xmlns:wp="http://schemas.openxmlformats.org/drawingml/2006/wordprocessingDrawing" xmlns:w10="urn:schemas-microsoft-com:office:word" xmlns:w="http://schemas.openxmlformats.org/wordprocessingml/2006/main" xmlns:w14="http://schemas.microsoft.com/office/word/2010/wordml" xmlns:w15="http://schemas.microsoft.com/office/word/2012/wordml" xmlns:w16cex="http://schemas.microsoft.com/office/word/2018/wordml/cex" xmlns:w16cid="http://schemas.microsoft.com/office/word/2016/wordml/cid" xmlns:w16="http://schemas.microsoft.com/office/word/2018/wordml" xmlns:w16du="http://schemas.microsoft.com/office/word/2023/wordml/word16du" xmlns:w16sdtdh="http://schemas.microsoft.com/office/word/2020/wordml/sdtdatahash" xmlns:w16se="http://schemas.microsoft.com/office/word/2015/wordml/symex" xmlns:wpg="http://schemas.microsoft.com/office/word/2010/wordprocessingGroup" xmlns:wpi="http://schemas.microsoft.com/office/word/2010/wordprocessingInk" xmlns:wne="http://schemas.microsoft.com/office/word/2006/wordml" xmlns:wps="http://schemas.microsoft.com/office/word/2010/wordprocessingShape" mc:Ignorable="w14 w15 w16se w16cid w16 w16cex w16sdtdh w16du wp14">
+  <w15:commentEx w15:paraId="6AC3919B" w15:done="0"/>
+  <w15:commentEx w15:paraId="35AC07C2" w15:done="0"/>
+  <w15:commentEx w15:paraId="1D389CDD" w15:done="0"/>
+  <w15:commentEx w15:paraId="49BFE218" w15:done="0"/>
+  <w15:commentEx w15:paraId="4DB616CC" w15:done="0"/>
+  <w15:commentEx w15:paraId="66352E76" w15:done="0"/>
+</w15:commentsEx>
+</file>
+
+<file path=word/commentsExtensible.xml><?xml version="1.0" encoding="utf-8"?>
+<w16cex:commentsExtensible xmlns:wpc="http://schemas.microsoft.com/office/word/2010/wordprocessingCanvas" xmlns:cx="http://schemas.microsoft.com/office/drawing/2014/chartex" xmlns:cx1="http://schemas.microsoft.com/office/drawing/2015/9/8/chartex" xmlns:cx2="http://schemas.microsoft.com/office/drawing/2015/10/21/chartex" xmlns:cx3="http://schemas.microsoft.com/office/drawing/2016/5/9/chartex" xmlns:cx4="http://schemas.microsoft.com/office/drawing/2016/5/10/chartex" xmlns:cx5="http://schemas.microsoft.com/office/drawing/2016/5/11/chartex" xmlns:cx6="http://schemas.microsoft.com/office/drawing/2016/5/12/chartex" xmlns:cx7="http://schemas.microsoft.com/office/drawing/2016/5/13/chartex" xmlns:cx8="http://schemas.microsoft.com/office/drawing/2016/5/14/chartex" xmlns:cr="http://schemas.microsoft.com/office/comments/2020/reactions" xmlns:mc="http://schemas.openxmlformats.org/markup-compatibility/2006" xmlns:aink="http://schemas.microsoft.com/office/drawing/2016/ink" xmlns:am3d="http://schemas.microsoft.com/office/drawing/2017/model3d" xmlns:o="urn:schemas-microsoft-com:office:office" xmlns:oel="http://schemas.microsoft.com/office/2019/extlst" xmlns:r="http://schemas.openxmlformats.org/officeDocument/2006/relationships" xmlns:m="http://schemas.openxmlformats.org/officeDocument/2006/math" xmlns:v="urn:schemas-microsoft-com:vml" xmlns:wp14="http://schemas.microsoft.com/office/word/2010/wordprocessingDrawing" xmlns:wp="http://schemas.openxmlformats.org/drawingml/2006/wordprocessingDrawing" xmlns:w10="urn:schemas-microsoft-com:office:word" xmlns:w="http://schemas.openxmlformats.org/wordprocessingml/2006/main" xmlns:w14="http://schemas.microsoft.com/office/word/2010/wordml" xmlns:w15="http://schemas.microsoft.com/office/word/2012/wordml" xmlns:w16cex="http://schemas.microsoft.com/office/word/2018/wordml/cex" xmlns:w16cid="http://schemas.microsoft.com/office/word/2016/wordml/cid" xmlns:w16="http://schemas.microsoft.com/office/word/2018/wordml" xmlns:w16du="http://schemas.microsoft.com/office/word/2023/wordml/word16du" xmlns:w16sdtdh="http://schemas.microsoft.com/office/word/2020/wordml/sdtdatahash" xmlns:w16se="http://schemas.microsoft.com/office/word/2015/wordml/symex" xmlns:wpg="http://schemas.microsoft.com/office/word/2010/wordprocessingGroup" xmlns:wpi="http://schemas.microsoft.com/office/word/2010/wordprocessingInk" xmlns:wne="http://schemas.microsoft.com/office/word/2006/wordml" xmlns:wps="http://schemas.microsoft.com/office/word/2010/wordprocessingShape" mc:Ignorable="w14 w15 w16se w16cid w16 w16cex w16sdtdh cr w16du wp14">
+  <w16cex:commentExtensible w16cex:durableId="1474505D" w16cex:dateUtc="2024-06-26T13:15:00Z"/>
+  <w16cex:commentExtensible w16cex:durableId="620A4DF5" w16cex:dateUtc="2024-06-26T13:20:00Z"/>
+  <w16cex:commentExtensible w16cex:durableId="2BB37E1A" w16cex:dateUtc="2024-06-26T13:20:00Z"/>
+  <w16cex:commentExtensible w16cex:durableId="714D9F9E" w16cex:dateUtc="2024-06-26T13:24:00Z"/>
+  <w16cex:commentExtensible w16cex:durableId="1BB415FA" w16cex:dateUtc="2024-06-26T13:25:00Z"/>
+  <w16cex:commentExtensible w16cex:durableId="3F7A206D" w16cex:dateUtc="2024-06-26T13:26:00Z"/>
+</w16cex:commentsExtensible>
+</file>
+
+<file path=word/commentsIds.xml><?xml version="1.0" encoding="utf-8"?>
+<w16cid:commentsIds xmlns:wpc="http://schemas.microsoft.com/office/word/2010/wordprocessingCanvas" xmlns:cx="http://schemas.microsoft.com/office/drawing/2014/chartex" xmlns:cx1="http://schemas.microsoft.com/office/drawing/2015/9/8/chartex" xmlns:cx2="http://schemas.microsoft.com/office/drawing/2015/10/21/chartex" xmlns:cx3="http://schemas.microsoft.com/office/drawing/2016/5/9/chartex" xmlns:cx4="http://schemas.microsoft.com/office/drawing/2016/5/10/chartex" xmlns:cx5="http://schemas.microsoft.com/office/drawing/2016/5/11/chartex" xmlns:cx6="http://schemas.microsoft.com/office/drawing/2016/5/12/chartex" xmlns:cx7="http://schemas.microsoft.com/office/drawing/2016/5/13/chartex" xmlns:cx8="http://schemas.microsoft.com/office/drawing/2016/5/14/chartex" xmlns:mc="http://schemas.openxmlformats.org/markup-compatibility/2006" xmlns:aink="http://schemas.microsoft.com/office/drawing/2016/ink" xmlns:am3d="http://schemas.microsoft.com/office/drawing/2017/model3d" xmlns:o="urn:schemas-microsoft-com:office:office" xmlns:oel="http://schemas.microsoft.com/office/2019/extlst" xmlns:r="http://schemas.openxmlformats.org/officeDocument/2006/relationships" xmlns:m="http://schemas.openxmlformats.org/officeDocument/2006/math" xmlns:v="urn:schemas-microsoft-com:vml" xmlns:wp14="http://schemas.microsoft.com/office/word/2010/wordprocessingDrawing" xmlns:wp="http://schemas.openxmlformats.org/drawingml/2006/wordprocessingDrawing" xmlns:w10="urn:schemas-microsoft-com:office:word" xmlns:w="http://schemas.openxmlformats.org/wordprocessingml/2006/main" xmlns:w14="http://schemas.microsoft.com/office/word/2010/wordml" xmlns:w15="http://schemas.microsoft.com/office/word/2012/wordml" xmlns:w16cex="http://schemas.microsoft.com/office/word/2018/wordml/cex" xmlns:w16cid="http://schemas.microsoft.com/office/word/2016/wordml/cid" xmlns:w16="http://schemas.microsoft.com/office/word/2018/wordml" xmlns:w16du="http://schemas.microsoft.com/office/word/2023/wordml/word16du" xmlns:w16sdtdh="http://schemas.microsoft.com/office/word/2020/wordml/sdtdatahash" xmlns:w16se="http://schemas.microsoft.com/office/word/2015/wordml/symex" xmlns:wpg="http://schemas.microsoft.com/office/word/2010/wordprocessingGroup" xmlns:wpi="http://schemas.microsoft.com/office/word/2010/wordprocessingInk" xmlns:wne="http://schemas.microsoft.com/office/word/2006/wordml" xmlns:wps="http://schemas.microsoft.com/office/word/2010/wordprocessingShape" mc:Ignorable="w14 w15 w16se w16cid w16 w16cex w16sdtdh w16du wp14">
+  <w16cid:commentId w16cid:paraId="6AC3919B" w16cid:durableId="1474505D"/>
+  <w16cid:commentId w16cid:paraId="35AC07C2" w16cid:durableId="620A4DF5"/>
+  <w16cid:commentId w16cid:paraId="1D389CDD" w16cid:durableId="2BB37E1A"/>
+  <w16cid:commentId w16cid:paraId="49BFE218" w16cid:durableId="714D9F9E"/>
+  <w16cid:commentId w16cid:paraId="4DB616CC" w16cid:durableId="1BB415FA"/>
+  <w16cid:commentId w16cid:paraId="66352E76" w16cid:durableId="3F7A206D"/>
+</w16cid:commentsIds>
+</file>
+
 <file path=word/endnotes.xml><?xml version="1.0" encoding="utf-8"?>
-<w:endnotes xmlns:wpc="http://schemas.microsoft.com/office/word/2010/wordprocessingCanvas" xmlns:cx="http://schemas.microsoft.com/office/drawing/2014/chartex" xmlns:cx1="http://schemas.microsoft.com/office/drawing/2015/9/8/chartex" xmlns:cx2="http://schemas.microsoft.com/office/drawing/2015/10/21/chartex" xmlns:cx3="http://schemas.microsoft.com/office/drawing/2016/5/9/chartex" xmlns:cx4="http://schemas.microsoft.com/office/drawing/2016/5/10/chartex" xmlns:cx5="http://schemas.microsoft.com/office/drawing/2016/5/11/chartex" xmlns:cx6="http://schemas.microsoft.com/office/drawing/2016/5/12/chartex" xmlns:cx7="http://schemas.microsoft.com/office/drawing/2016/5/13/chartex" xmlns:cx8="http://schemas.microsoft.com/office/drawing/2016/5/14/chartex" xmlns:mc="http://schemas.openxmlformats.org/markup-compatibility/2006" xmlns:aink="http://schemas.microsoft.com/office/drawing/2016/ink" xmlns:am3d="http://schemas.microsoft.com/office/drawing/2017/model3d" xmlns:o="urn:schemas-microsoft-com:office:office" xmlns:oel="http://schemas.microsoft.com/office/2019/extlst" xmlns:r="http://schemas.openxmlformats.org/officeDocument/2006/relationships" xmlns:m="http://schemas.openxmlformats.org/officeDocument/2006/math" xmlns:v="urn:schemas-microsoft-com:vml" xmlns:wp14="http://schemas.microsoft.com/office/word/2010/wordprocessingDrawing" xmlns:wp="http://schemas.openxmlformats.org/drawingml/2006/wordprocessingDrawing" xmlns:w10="urn:schemas-microsoft-com:office:word" xmlns:w="http://schemas.openxmlformats.org/wordprocessingml/2006/main" xmlns:w14="http://schemas.microsoft.com/office/word/2010/wordml" xmlns:w15="http://schemas.microsoft.com/office/word/2012/wordml" xmlns:w16cex="http://schemas.microsoft.com/office/word/2018/wordml/cex" xmlns:w16cid="http://schemas.microsoft.com/office/word/2016/wordml/cid" xmlns:w16="http://schemas.microsoft.com/office/word/2018/wordml" xmlns:w16sdtdh="http://schemas.microsoft.com/office/word/2020/wordml/sdtdatahash" xmlns:w16se="http://schemas.microsoft.com/office/word/2015/wordml/symex" xmlns:wpg="http://schemas.microsoft.com/office/word/2010/wordprocessingGroup" xmlns:wpi="http://schemas.microsoft.com/office/word/2010/wordprocessingInk" xmlns:wne="http://schemas.microsoft.com/office/word/2006/wordml" xmlns:wps="http://schemas.microsoft.com/office/word/2010/wordprocessingShape" mc:Ignorable="w14 w15 w16se w16cid w16 w16cex w16sdtdh wp14">
+<w:endnotes xmlns:wpc="http://schemas.microsoft.com/office/word/2010/wordprocessingCanvas" xmlns:cx="http://schemas.microsoft.com/office/drawing/2014/chartex" xmlns:cx1="http://schemas.microsoft.com/office/drawing/2015/9/8/chartex" xmlns:cx2="http://schemas.microsoft.com/office/drawing/2015/10/21/chartex" xmlns:cx3="http://schemas.microsoft.com/office/drawing/2016/5/9/chartex" xmlns:cx4="http://schemas.microsoft.com/office/drawing/2016/5/10/chartex" xmlns:cx5="http://schemas.microsoft.com/office/drawing/2016/5/11/chartex" xmlns:cx6="http://schemas.microsoft.com/office/drawing/2016/5/12/chartex" xmlns:cx7="http://schemas.microsoft.com/office/drawing/2016/5/13/chartex" xmlns:cx8="http://schemas.microsoft.com/office/drawing/2016/5/14/chartex" xmlns:mc="http://schemas.openxmlformats.org/markup-compatibility/2006" xmlns:aink="http://schemas.microsoft.com/office/drawing/2016/ink" xmlns:am3d="http://schemas.microsoft.com/office/drawing/2017/model3d" xmlns:o="urn:schemas-microsoft-com:office:office" xmlns:oel="http://schemas.microsoft.com/office/2019/extlst" xmlns:r="http://schemas.openxmlformats.org/officeDocument/2006/relationships" xmlns:m="http://schemas.openxmlformats.org/officeDocument/2006/math" xmlns:v="urn:schemas-microsoft-com:vml" xmlns:wp14="http://schemas.microsoft.com/office/word/2010/wordprocessingDrawing" xmlns:wp="http://schemas.openxmlformats.org/drawingml/2006/wordprocessingDrawing" xmlns:w10="urn:schemas-microsoft-com:office:word" xmlns:w="http://schemas.openxmlformats.org/wordprocessingml/2006/main" xmlns:w14="http://schemas.microsoft.com/office/word/2010/wordml" xmlns:w15="http://schemas.microsoft.com/office/word/2012/wordml" xmlns:w16cex="http://schemas.microsoft.com/office/word/2018/wordml/cex" xmlns:w16cid="http://schemas.microsoft.com/office/word/2016/wordml/cid" xmlns:w16="http://schemas.microsoft.com/office/word/2018/wordml" xmlns:w16du="http://schemas.microsoft.com/office/word/2023/wordml/word16du" xmlns:w16sdtdh="http://schemas.microsoft.com/office/word/2020/wordml/sdtdatahash" xmlns:w16se="http://schemas.microsoft.com/office/word/2015/wordml/symex" xmlns:wpg="http://schemas.microsoft.com/office/word/2010/wordprocessingGroup" xmlns:wpi="http://schemas.microsoft.com/office/word/2010/wordprocessingInk" xmlns:wne="http://schemas.microsoft.com/office/word/2006/wordml" xmlns:wps="http://schemas.microsoft.com/office/word/2010/wordprocessingShape" mc:Ignorable="w14 w15 w16se w16cid w16 w16cex w16sdtdh w16du wp14">
   <w:endnote w:type="separator" w:id="-1">
     <w:p>
       <w:r>
@@ -7774,7 +8137,7 @@
 </file>
 
 <file path=word/footer1.xml><?xml version="1.0" encoding="utf-8"?>
-<w:ftr xmlns:wpc="http://schemas.microsoft.com/office/word/2010/wordprocessingCanvas" xmlns:cx="http://schemas.microsoft.com/office/drawing/2014/chartex" xmlns:cx1="http://schemas.microsoft.com/office/drawing/2015/9/8/chartex" xmlns:cx2="http://schemas.microsoft.com/office/drawing/2015/10/21/chartex" xmlns:cx3="http://schemas.microsoft.com/office/drawing/2016/5/9/chartex" xmlns:cx4="http://schemas.microsoft.com/office/drawing/2016/5/10/chartex" xmlns:cx5="http://schemas.microsoft.com/office/drawing/2016/5/11/chartex" xmlns:cx6="http://schemas.microsoft.com/office/drawing/2016/5/12/chartex" xmlns:cx7="http://schemas.microsoft.com/office/drawing/2016/5/13/chartex" xmlns:cx8="http://schemas.microsoft.com/office/drawing/2016/5/14/chartex" xmlns:mc="http://schemas.openxmlformats.org/markup-compatibility/2006" xmlns:aink="http://schemas.microsoft.com/office/drawing/2016/ink" xmlns:am3d="http://schemas.microsoft.com/office/drawing/2017/model3d" xmlns:o="urn:schemas-microsoft-com:office:office" xmlns:oel="http://schemas.microsoft.com/office/2019/extlst" xmlns:r="http://schemas.openxmlformats.org/officeDocument/2006/relationships" xmlns:m="http://schemas.openxmlformats.org/officeDocument/2006/math" xmlns:v="urn:schemas-microsoft-com:vml" xmlns:wp14="http://schemas.microsoft.com/office/word/2010/wordprocessingDrawing" xmlns:wp="http://schemas.openxmlformats.org/drawingml/2006/wordprocessingDrawing" xmlns:w10="urn:schemas-microsoft-com:office:word" xmlns:w="http://schemas.openxmlformats.org/wordprocessingml/2006/main" xmlns:w14="http://schemas.microsoft.com/office/word/2010/wordml" xmlns:w15="http://schemas.microsoft.com/office/word/2012/wordml" xmlns:w16cex="http://schemas.microsoft.com/office/word/2018/wordml/cex" xmlns:w16cid="http://schemas.microsoft.com/office/word/2016/wordml/cid" xmlns:w16="http://schemas.microsoft.com/office/word/2018/wordml" xmlns:w16sdtdh="http://schemas.microsoft.com/office/word/2020/wordml/sdtdatahash" xmlns:w16se="http://schemas.microsoft.com/office/word/2015/wordml/symex" xmlns:wpg="http://schemas.microsoft.com/office/word/2010/wordprocessingGroup" xmlns:wpi="http://schemas.microsoft.com/office/word/2010/wordprocessingInk" xmlns:wne="http://schemas.microsoft.com/office/word/2006/wordml" xmlns:wps="http://schemas.microsoft.com/office/word/2010/wordprocessingShape" mc:Ignorable="w14 w15 w16se w16cid w16 w16cex w16sdtdh wp14">
+<w:ftr xmlns:wpc="http://schemas.microsoft.com/office/word/2010/wordprocessingCanvas" xmlns:cx="http://schemas.microsoft.com/office/drawing/2014/chartex" xmlns:cx1="http://schemas.microsoft.com/office/drawing/2015/9/8/chartex" xmlns:cx2="http://schemas.microsoft.com/office/drawing/2015/10/21/chartex" xmlns:cx3="http://schemas.microsoft.com/office/drawing/2016/5/9/chartex" xmlns:cx4="http://schemas.microsoft.com/office/drawing/2016/5/10/chartex" xmlns:cx5="http://schemas.microsoft.com/office/drawing/2016/5/11/chartex" xmlns:cx6="http://schemas.microsoft.com/office/drawing/2016/5/12/chartex" xmlns:cx7="http://schemas.microsoft.com/office/drawing/2016/5/13/chartex" xmlns:cx8="http://schemas.microsoft.com/office/drawing/2016/5/14/chartex" xmlns:mc="http://schemas.openxmlformats.org/markup-compatibility/2006" xmlns:aink="http://schemas.microsoft.com/office/drawing/2016/ink" xmlns:am3d="http://schemas.microsoft.com/office/drawing/2017/model3d" xmlns:o="urn:schemas-microsoft-com:office:office" xmlns:oel="http://schemas.microsoft.com/office/2019/extlst" xmlns:r="http://schemas.openxmlformats.org/officeDocument/2006/relationships" xmlns:m="http://schemas.openxmlformats.org/officeDocument/2006/math" xmlns:v="urn:schemas-microsoft-com:vml" xmlns:wp14="http://schemas.microsoft.com/office/word/2010/wordprocessingDrawing" xmlns:wp="http://schemas.openxmlformats.org/drawingml/2006/wordprocessingDrawing" xmlns:w10="urn:schemas-microsoft-com:office:word" xmlns:w="http://schemas.openxmlformats.org/wordprocessingml/2006/main" xmlns:w14="http://schemas.microsoft.com/office/word/2010/wordml" xmlns:w15="http://schemas.microsoft.com/office/word/2012/wordml" xmlns:w16cex="http://schemas.microsoft.com/office/word/2018/wordml/cex" xmlns:w16cid="http://schemas.microsoft.com/office/word/2016/wordml/cid" xmlns:w16="http://schemas.microsoft.com/office/word/2018/wordml" xmlns:w16du="http://schemas.microsoft.com/office/word/2023/wordml/word16du" xmlns:w16sdtdh="http://schemas.microsoft.com/office/word/2020/wordml/sdtdatahash" xmlns:w16se="http://schemas.microsoft.com/office/word/2015/wordml/symex" xmlns:wpg="http://schemas.microsoft.com/office/word/2010/wordprocessingGroup" xmlns:wpi="http://schemas.microsoft.com/office/word/2010/wordprocessingInk" xmlns:wne="http://schemas.microsoft.com/office/word/2006/wordml" xmlns:wps="http://schemas.microsoft.com/office/word/2010/wordprocessingShape" mc:Ignorable="w14 w15 w16se w16cid w16 w16cex w16sdtdh w16du wp14">
   <w:p>
     <w:pPr>
       <w:pStyle w:val="Rodap"/>
@@ -7812,7 +8175,7 @@
 </file>
 
 <file path=word/footer2.xml><?xml version="1.0" encoding="utf-8"?>
-<w:ftr xmlns:wpc="http://schemas.microsoft.com/office/word/2010/wordprocessingCanvas" xmlns:cx="http://schemas.microsoft.com/office/drawing/2014/chartex" xmlns:cx1="http://schemas.microsoft.com/office/drawing/2015/9/8/chartex" xmlns:cx2="http://schemas.microsoft.com/office/drawing/2015/10/21/chartex" xmlns:cx3="http://schemas.microsoft.com/office/drawing/2016/5/9/chartex" xmlns:cx4="http://schemas.microsoft.com/office/drawing/2016/5/10/chartex" xmlns:cx5="http://schemas.microsoft.com/office/drawing/2016/5/11/chartex" xmlns:cx6="http://schemas.microsoft.com/office/drawing/2016/5/12/chartex" xmlns:cx7="http://schemas.microsoft.com/office/drawing/2016/5/13/chartex" xmlns:cx8="http://schemas.microsoft.com/office/drawing/2016/5/14/chartex" xmlns:mc="http://schemas.openxmlformats.org/markup-compatibility/2006" xmlns:aink="http://schemas.microsoft.com/office/drawing/2016/ink" xmlns:am3d="http://schemas.microsoft.com/office/drawing/2017/model3d" xmlns:o="urn:schemas-microsoft-com:office:office" xmlns:oel="http://schemas.microsoft.com/office/2019/extlst" xmlns:r="http://schemas.openxmlformats.org/officeDocument/2006/relationships" xmlns:m="http://schemas.openxmlformats.org/officeDocument/2006/math" xmlns:v="urn:schemas-microsoft-com:vml" xmlns:wp14="http://schemas.microsoft.com/office/word/2010/wordprocessingDrawing" xmlns:wp="http://schemas.openxmlformats.org/drawingml/2006/wordprocessingDrawing" xmlns:w10="urn:schemas-microsoft-com:office:word" xmlns:w="http://schemas.openxmlformats.org/wordprocessingml/2006/main" xmlns:w14="http://schemas.microsoft.com/office/word/2010/wordml" xmlns:w15="http://schemas.microsoft.com/office/word/2012/wordml" xmlns:w16cex="http://schemas.microsoft.com/office/word/2018/wordml/cex" xmlns:w16cid="http://schemas.microsoft.com/office/word/2016/wordml/cid" xmlns:w16="http://schemas.microsoft.com/office/word/2018/wordml" xmlns:w16sdtdh="http://schemas.microsoft.com/office/word/2020/wordml/sdtdatahash" xmlns:w16se="http://schemas.microsoft.com/office/word/2015/wordml/symex" xmlns:wpg="http://schemas.microsoft.com/office/word/2010/wordprocessingGroup" xmlns:wpi="http://schemas.microsoft.com/office/word/2010/wordprocessingInk" xmlns:wne="http://schemas.microsoft.com/office/word/2006/wordml" xmlns:wps="http://schemas.microsoft.com/office/word/2010/wordprocessingShape" mc:Ignorable="w14 w15 w16se w16cid w16 w16cex w16sdtdh wp14">
+<w:ftr xmlns:wpc="http://schemas.microsoft.com/office/word/2010/wordprocessingCanvas" xmlns:cx="http://schemas.microsoft.com/office/drawing/2014/chartex" xmlns:cx1="http://schemas.microsoft.com/office/drawing/2015/9/8/chartex" xmlns:cx2="http://schemas.microsoft.com/office/drawing/2015/10/21/chartex" xmlns:cx3="http://schemas.microsoft.com/office/drawing/2016/5/9/chartex" xmlns:cx4="http://schemas.microsoft.com/office/drawing/2016/5/10/chartex" xmlns:cx5="http://schemas.microsoft.com/office/drawing/2016/5/11/chartex" xmlns:cx6="http://schemas.microsoft.com/office/drawing/2016/5/12/chartex" xmlns:cx7="http://schemas.microsoft.com/office/drawing/2016/5/13/chartex" xmlns:cx8="http://schemas.microsoft.com/office/drawing/2016/5/14/chartex" xmlns:mc="http://schemas.openxmlformats.org/markup-compatibility/2006" xmlns:aink="http://schemas.microsoft.com/office/drawing/2016/ink" xmlns:am3d="http://schemas.microsoft.com/office/drawing/2017/model3d" xmlns:o="urn:schemas-microsoft-com:office:office" xmlns:oel="http://schemas.microsoft.com/office/2019/extlst" xmlns:r="http://schemas.openxmlformats.org/officeDocument/2006/relationships" xmlns:m="http://schemas.openxmlformats.org/officeDocument/2006/math" xmlns:v="urn:schemas-microsoft-com:vml" xmlns:wp14="http://schemas.microsoft.com/office/word/2010/wordprocessingDrawing" xmlns:wp="http://schemas.openxmlformats.org/drawingml/2006/wordprocessingDrawing" xmlns:w10="urn:schemas-microsoft-com:office:word" xmlns:w="http://schemas.openxmlformats.org/wordprocessingml/2006/main" xmlns:w14="http://schemas.microsoft.com/office/word/2010/wordml" xmlns:w15="http://schemas.microsoft.com/office/word/2012/wordml" xmlns:w16cex="http://schemas.microsoft.com/office/word/2018/wordml/cex" xmlns:w16cid="http://schemas.microsoft.com/office/word/2016/wordml/cid" xmlns:w16="http://schemas.microsoft.com/office/word/2018/wordml" xmlns:w16du="http://schemas.microsoft.com/office/word/2023/wordml/word16du" xmlns:w16sdtdh="http://schemas.microsoft.com/office/word/2020/wordml/sdtdatahash" xmlns:w16se="http://schemas.microsoft.com/office/word/2015/wordml/symex" xmlns:wpg="http://schemas.microsoft.com/office/word/2010/wordprocessingGroup" xmlns:wpi="http://schemas.microsoft.com/office/word/2010/wordprocessingInk" xmlns:wne="http://schemas.microsoft.com/office/word/2006/wordml" xmlns:wps="http://schemas.microsoft.com/office/word/2010/wordprocessingShape" mc:Ignorable="w14 w15 w16se w16cid w16 w16cex w16sdtdh w16du wp14">
   <w:p>
     <w:pPr>
       <w:pStyle w:val="Rodap"/>
@@ -7863,7 +8226,7 @@
 </file>
 
 <file path=word/footnotes.xml><?xml version="1.0" encoding="utf-8"?>
-<w:footnotes xmlns:wpc="http://schemas.microsoft.com/office/word/2010/wordprocessingCanvas" xmlns:cx="http://schemas.microsoft.com/office/drawing/2014/chartex" xmlns:cx1="http://schemas.microsoft.com/office/drawing/2015/9/8/chartex" xmlns:cx2="http://schemas.microsoft.com/office/drawing/2015/10/21/chartex" xmlns:cx3="http://schemas.microsoft.com/office/drawing/2016/5/9/chartex" xmlns:cx4="http://schemas.microsoft.com/office/drawing/2016/5/10/chartex" xmlns:cx5="http://schemas.microsoft.com/office/drawing/2016/5/11/chartex" xmlns:cx6="http://schemas.microsoft.com/office/drawing/2016/5/12/chartex" xmlns:cx7="http://schemas.microsoft.com/office/drawing/2016/5/13/chartex" xmlns:cx8="http://schemas.microsoft.com/office/drawing/2016/5/14/chartex" xmlns:mc="http://schemas.openxmlformats.org/markup-compatibility/2006" xmlns:aink="http://schemas.microsoft.com/office/drawing/2016/ink" xmlns:am3d="http://schemas.microsoft.com/office/drawing/2017/model3d" xmlns:o="urn:schemas-microsoft-com:office:office" xmlns:oel="http://schemas.microsoft.com/office/2019/extlst" xmlns:r="http://schemas.openxmlformats.org/officeDocument/2006/relationships" xmlns:m="http://schemas.openxmlformats.org/officeDocument/2006/math" xmlns:v="urn:schemas-microsoft-com:vml" xmlns:wp14="http://schemas.microsoft.com/office/word/2010/wordprocessingDrawing" xmlns:wp="http://schemas.openxmlformats.org/drawingml/2006/wordprocessingDrawing" xmlns:w10="urn:schemas-microsoft-com:office:word" xmlns:w="http://schemas.openxmlformats.org/wordprocessingml/2006/main" xmlns:w14="http://schemas.microsoft.com/office/word/2010/wordml" xmlns:w15="http://schemas.microsoft.com/office/word/2012/wordml" xmlns:w16cex="http://schemas.microsoft.com/office/word/2018/wordml/cex" xmlns:w16cid="http://schemas.microsoft.com/office/word/2016/wordml/cid" xmlns:w16="http://schemas.microsoft.com/office/word/2018/wordml" xmlns:w16sdtdh="http://schemas.microsoft.com/office/word/2020/wordml/sdtdatahash" xmlns:w16se="http://schemas.microsoft.com/office/word/2015/wordml/symex" xmlns:wpg="http://schemas.microsoft.com/office/word/2010/wordprocessingGroup" xmlns:wpi="http://schemas.microsoft.com/office/word/2010/wordprocessingInk" xmlns:wne="http://schemas.microsoft.com/office/word/2006/wordml" xmlns:wps="http://schemas.microsoft.com/office/word/2010/wordprocessingShape" mc:Ignorable="w14 w15 w16se w16cid w16 w16cex w16sdtdh wp14">
+<w:footnotes xmlns:wpc="http://schemas.microsoft.com/office/word/2010/wordprocessingCanvas" xmlns:cx="http://schemas.microsoft.com/office/drawing/2014/chartex" xmlns:cx1="http://schemas.microsoft.com/office/drawing/2015/9/8/chartex" xmlns:cx2="http://schemas.microsoft.com/office/drawing/2015/10/21/chartex" xmlns:cx3="http://schemas.microsoft.com/office/drawing/2016/5/9/chartex" xmlns:cx4="http://schemas.microsoft.com/office/drawing/2016/5/10/chartex" xmlns:cx5="http://schemas.microsoft.com/office/drawing/2016/5/11/chartex" xmlns:cx6="http://schemas.microsoft.com/office/drawing/2016/5/12/chartex" xmlns:cx7="http://schemas.microsoft.com/office/drawing/2016/5/13/chartex" xmlns:cx8="http://schemas.microsoft.com/office/drawing/2016/5/14/chartex" xmlns:mc="http://schemas.openxmlformats.org/markup-compatibility/2006" xmlns:aink="http://schemas.microsoft.com/office/drawing/2016/ink" xmlns:am3d="http://schemas.microsoft.com/office/drawing/2017/model3d" xmlns:o="urn:schemas-microsoft-com:office:office" xmlns:oel="http://schemas.microsoft.com/office/2019/extlst" xmlns:r="http://schemas.openxmlformats.org/officeDocument/2006/relationships" xmlns:m="http://schemas.openxmlformats.org/officeDocument/2006/math" xmlns:v="urn:schemas-microsoft-com:vml" xmlns:wp14="http://schemas.microsoft.com/office/word/2010/wordprocessingDrawing" xmlns:wp="http://schemas.openxmlformats.org/drawingml/2006/wordprocessingDrawing" xmlns:w10="urn:schemas-microsoft-com:office:word" xmlns:w="http://schemas.openxmlformats.org/wordprocessingml/2006/main" xmlns:w14="http://schemas.microsoft.com/office/word/2010/wordml" xmlns:w15="http://schemas.microsoft.com/office/word/2012/wordml" xmlns:w16cex="http://schemas.microsoft.com/office/word/2018/wordml/cex" xmlns:w16cid="http://schemas.microsoft.com/office/word/2016/wordml/cid" xmlns:w16="http://schemas.microsoft.com/office/word/2018/wordml" xmlns:w16du="http://schemas.microsoft.com/office/word/2023/wordml/word16du" xmlns:w16sdtdh="http://schemas.microsoft.com/office/word/2020/wordml/sdtdatahash" xmlns:w16se="http://schemas.microsoft.com/office/word/2015/wordml/symex" xmlns:wpg="http://schemas.microsoft.com/office/word/2010/wordprocessingGroup" xmlns:wpi="http://schemas.microsoft.com/office/word/2010/wordprocessingInk" xmlns:wne="http://schemas.microsoft.com/office/word/2006/wordml" xmlns:wps="http://schemas.microsoft.com/office/word/2010/wordprocessingShape" mc:Ignorable="w14 w15 w16se w16cid w16 w16cex w16sdtdh w16du wp14">
   <w:footnote w:type="separator" w:id="-1">
     <w:p>
       <w:r>
@@ -7885,7 +8248,7 @@
 </file>
 
 <file path=word/header1.xml><?xml version="1.0" encoding="utf-8"?>
-<w:hdr xmlns:wpc="http://schemas.microsoft.com/office/word/2010/wordprocessingCanvas" xmlns:cx="http://schemas.microsoft.com/office/drawing/2014/chartex" xmlns:cx1="http://schemas.microsoft.com/office/drawing/2015/9/8/chartex" xmlns:cx2="http://schemas.microsoft.com/office/drawing/2015/10/21/chartex" xmlns:cx3="http://schemas.microsoft.com/office/drawing/2016/5/9/chartex" xmlns:cx4="http://schemas.microsoft.com/office/drawing/2016/5/10/chartex" xmlns:cx5="http://schemas.microsoft.com/office/drawing/2016/5/11/chartex" xmlns:cx6="http://schemas.microsoft.com/office/drawing/2016/5/12/chartex" xmlns:cx7="http://schemas.microsoft.com/office/drawing/2016/5/13/chartex" xmlns:cx8="http://schemas.microsoft.com/office/drawing/2016/5/14/chartex" xmlns:mc="http://schemas.openxmlformats.org/markup-compatibility/2006" xmlns:aink="http://schemas.microsoft.com/office/drawing/2016/ink" xmlns:am3d="http://schemas.microsoft.com/office/drawing/2017/model3d" xmlns:o="urn:schemas-microsoft-com:office:office" xmlns:oel="http://schemas.microsoft.com/office/2019/extlst" xmlns:r="http://schemas.openxmlformats.org/officeDocument/2006/relationships" xmlns:m="http://schemas.openxmlformats.org/officeDocument/2006/math" xmlns:v="urn:schemas-microsoft-com:vml" xmlns:wp14="http://schemas.microsoft.com/office/word/2010/wordprocessingDrawing" xmlns:wp="http://schemas.openxmlformats.org/drawingml/2006/wordprocessingDrawing" xmlns:w10="urn:schemas-microsoft-com:office:word" xmlns:w="http://schemas.openxmlformats.org/wordprocessingml/2006/main" xmlns:w14="http://schemas.microsoft.com/office/word/2010/wordml" xmlns:w15="http://schemas.microsoft.com/office/word/2012/wordml" xmlns:w16cex="http://schemas.microsoft.com/office/word/2018/wordml/cex" xmlns:w16cid="http://schemas.microsoft.com/office/word/2016/wordml/cid" xmlns:w16="http://schemas.microsoft.com/office/word/2018/wordml" xmlns:w16sdtdh="http://schemas.microsoft.com/office/word/2020/wordml/sdtdatahash" xmlns:w16se="http://schemas.microsoft.com/office/word/2015/wordml/symex" xmlns:wpg="http://schemas.microsoft.com/office/word/2010/wordprocessingGroup" xmlns:wpi="http://schemas.microsoft.com/office/word/2010/wordprocessingInk" xmlns:wne="http://schemas.microsoft.com/office/word/2006/wordml" xmlns:wps="http://schemas.microsoft.com/office/word/2010/wordprocessingShape" mc:Ignorable="w14 w15 w16se w16cid w16 w16cex w16sdtdh wp14">
+<w:hdr xmlns:wpc="http://schemas.microsoft.com/office/word/2010/wordprocessingCanvas" xmlns:cx="http://schemas.microsoft.com/office/drawing/2014/chartex" xmlns:cx1="http://schemas.microsoft.com/office/drawing/2015/9/8/chartex" xmlns:cx2="http://schemas.microsoft.com/office/drawing/2015/10/21/chartex" xmlns:cx3="http://schemas.microsoft.com/office/drawing/2016/5/9/chartex" xmlns:cx4="http://schemas.microsoft.com/office/drawing/2016/5/10/chartex" xmlns:cx5="http://schemas.microsoft.com/office/drawing/2016/5/11/chartex" xmlns:cx6="http://schemas.microsoft.com/office/drawing/2016/5/12/chartex" xmlns:cx7="http://schemas.microsoft.com/office/drawing/2016/5/13/chartex" xmlns:cx8="http://schemas.microsoft.com/office/drawing/2016/5/14/chartex" xmlns:mc="http://schemas.openxmlformats.org/markup-compatibility/2006" xmlns:aink="http://schemas.microsoft.com/office/drawing/2016/ink" xmlns:am3d="http://schemas.microsoft.com/office/drawing/2017/model3d" xmlns:o="urn:schemas-microsoft-com:office:office" xmlns:oel="http://schemas.microsoft.com/office/2019/extlst" xmlns:r="http://schemas.openxmlformats.org/officeDocument/2006/relationships" xmlns:m="http://schemas.openxmlformats.org/officeDocument/2006/math" xmlns:v="urn:schemas-microsoft-com:vml" xmlns:wp14="http://schemas.microsoft.com/office/word/2010/wordprocessingDrawing" xmlns:wp="http://schemas.openxmlformats.org/drawingml/2006/wordprocessingDrawing" xmlns:w10="urn:schemas-microsoft-com:office:word" xmlns:w="http://schemas.openxmlformats.org/wordprocessingml/2006/main" xmlns:w14="http://schemas.microsoft.com/office/word/2010/wordml" xmlns:w15="http://schemas.microsoft.com/office/word/2012/wordml" xmlns:w16cex="http://schemas.microsoft.com/office/word/2018/wordml/cex" xmlns:w16cid="http://schemas.microsoft.com/office/word/2016/wordml/cid" xmlns:w16="http://schemas.microsoft.com/office/word/2018/wordml" xmlns:w16du="http://schemas.microsoft.com/office/word/2023/wordml/word16du" xmlns:w16sdtdh="http://schemas.microsoft.com/office/word/2020/wordml/sdtdatahash" xmlns:w16se="http://schemas.microsoft.com/office/word/2015/wordml/symex" xmlns:wpg="http://schemas.microsoft.com/office/word/2010/wordprocessingGroup" xmlns:wpi="http://schemas.microsoft.com/office/word/2010/wordprocessingInk" xmlns:wne="http://schemas.microsoft.com/office/word/2006/wordml" xmlns:wps="http://schemas.microsoft.com/office/word/2010/wordprocessingShape" mc:Ignorable="w14 w15 w16se w16cid w16 w16cex w16sdtdh w16du wp14">
   <w:p>
     <w:pPr>
       <w:pStyle w:val="Cabealho"/>
@@ -7900,7 +8263,7 @@
 </file>
 
 <file path=word/header2.xml><?xml version="1.0" encoding="utf-8"?>
-<w:hdr xmlns:wpc="http://schemas.microsoft.com/office/word/2010/wordprocessingCanvas" xmlns:cx="http://schemas.microsoft.com/office/drawing/2014/chartex" xmlns:cx1="http://schemas.microsoft.com/office/drawing/2015/9/8/chartex" xmlns:cx2="http://schemas.microsoft.com/office/drawing/2015/10/21/chartex" xmlns:cx3="http://schemas.microsoft.com/office/drawing/2016/5/9/chartex" xmlns:cx4="http://schemas.microsoft.com/office/drawing/2016/5/10/chartex" xmlns:cx5="http://schemas.microsoft.com/office/drawing/2016/5/11/chartex" xmlns:cx6="http://schemas.microsoft.com/office/drawing/2016/5/12/chartex" xmlns:cx7="http://schemas.microsoft.com/office/drawing/2016/5/13/chartex" xmlns:cx8="http://schemas.microsoft.com/office/drawing/2016/5/14/chartex" xmlns:mc="http://schemas.openxmlformats.org/markup-compatibility/2006" xmlns:aink="http://schemas.microsoft.com/office/drawing/2016/ink" xmlns:am3d="http://schemas.microsoft.com/office/drawing/2017/model3d" xmlns:o="urn:schemas-microsoft-com:office:office" xmlns:oel="http://schemas.microsoft.com/office/2019/extlst" xmlns:r="http://schemas.openxmlformats.org/officeDocument/2006/relationships" xmlns:m="http://schemas.openxmlformats.org/officeDocument/2006/math" xmlns:v="urn:schemas-microsoft-com:vml" xmlns:wp14="http://schemas.microsoft.com/office/word/2010/wordprocessingDrawing" xmlns:wp="http://schemas.openxmlformats.org/drawingml/2006/wordprocessingDrawing" xmlns:w10="urn:schemas-microsoft-com:office:word" xmlns:w="http://schemas.openxmlformats.org/wordprocessingml/2006/main" xmlns:w14="http://schemas.microsoft.com/office/word/2010/wordml" xmlns:w15="http://schemas.microsoft.com/office/word/2012/wordml" xmlns:w16cex="http://schemas.microsoft.com/office/word/2018/wordml/cex" xmlns:w16cid="http://schemas.microsoft.com/office/word/2016/wordml/cid" xmlns:w16="http://schemas.microsoft.com/office/word/2018/wordml" xmlns:w16sdtdh="http://schemas.microsoft.com/office/word/2020/wordml/sdtdatahash" xmlns:w16se="http://schemas.microsoft.com/office/word/2015/wordml/symex" xmlns:wpg="http://schemas.microsoft.com/office/word/2010/wordprocessingGroup" xmlns:wpi="http://schemas.microsoft.com/office/word/2010/wordprocessingInk" xmlns:wne="http://schemas.microsoft.com/office/word/2006/wordml" xmlns:wps="http://schemas.microsoft.com/office/word/2010/wordprocessingShape" mc:Ignorable="w14 w15 w16se w16cid w16 w16cex w16sdtdh wp14">
+<w:hdr xmlns:wpc="http://schemas.microsoft.com/office/word/2010/wordprocessingCanvas" xmlns:cx="http://schemas.microsoft.com/office/drawing/2014/chartex" xmlns:cx1="http://schemas.microsoft.com/office/drawing/2015/9/8/chartex" xmlns:cx2="http://schemas.microsoft.com/office/drawing/2015/10/21/chartex" xmlns:cx3="http://schemas.microsoft.com/office/drawing/2016/5/9/chartex" xmlns:cx4="http://schemas.microsoft.com/office/drawing/2016/5/10/chartex" xmlns:cx5="http://schemas.microsoft.com/office/drawing/2016/5/11/chartex" xmlns:cx6="http://schemas.microsoft.com/office/drawing/2016/5/12/chartex" xmlns:cx7="http://schemas.microsoft.com/office/drawing/2016/5/13/chartex" xmlns:cx8="http://schemas.microsoft.com/office/drawing/2016/5/14/chartex" xmlns:mc="http://schemas.openxmlformats.org/markup-compatibility/2006" xmlns:aink="http://schemas.microsoft.com/office/drawing/2016/ink" xmlns:am3d="http://schemas.microsoft.com/office/drawing/2017/model3d" xmlns:o="urn:schemas-microsoft-com:office:office" xmlns:oel="http://schemas.microsoft.com/office/2019/extlst" xmlns:r="http://schemas.openxmlformats.org/officeDocument/2006/relationships" xmlns:m="http://schemas.openxmlformats.org/officeDocument/2006/math" xmlns:v="urn:schemas-microsoft-com:vml" xmlns:wp14="http://schemas.microsoft.com/office/word/2010/wordprocessingDrawing" xmlns:wp="http://schemas.openxmlformats.org/drawingml/2006/wordprocessingDrawing" xmlns:w10="urn:schemas-microsoft-com:office:word" xmlns:w="http://schemas.openxmlformats.org/wordprocessingml/2006/main" xmlns:w14="http://schemas.microsoft.com/office/word/2010/wordml" xmlns:w15="http://schemas.microsoft.com/office/word/2012/wordml" xmlns:w16cex="http://schemas.microsoft.com/office/word/2018/wordml/cex" xmlns:w16cid="http://schemas.microsoft.com/office/word/2016/wordml/cid" xmlns:w16="http://schemas.microsoft.com/office/word/2018/wordml" xmlns:w16du="http://schemas.microsoft.com/office/word/2023/wordml/word16du" xmlns:w16sdtdh="http://schemas.microsoft.com/office/word/2020/wordml/sdtdatahash" xmlns:w16se="http://schemas.microsoft.com/office/word/2015/wordml/symex" xmlns:wpg="http://schemas.microsoft.com/office/word/2010/wordprocessingGroup" xmlns:wpi="http://schemas.microsoft.com/office/word/2010/wordprocessingInk" xmlns:wne="http://schemas.microsoft.com/office/word/2006/wordml" xmlns:wps="http://schemas.microsoft.com/office/word/2010/wordprocessingShape" mc:Ignorable="w14 w15 w16se w16cid w16 w16cex w16sdtdh w16du wp14">
   <w:tbl>
     <w:tblPr>
       <w:tblW w:w="0" w:type="auto"/>
@@ -8002,7 +8365,7 @@
 </file>
 
 <file path=word/numbering.xml><?xml version="1.0" encoding="utf-8"?>
-<w:numbering xmlns:wpc="http://schemas.microsoft.com/office/word/2010/wordprocessingCanvas" xmlns:cx="http://schemas.microsoft.com/office/drawing/2014/chartex" xmlns:cx1="http://schemas.microsoft.com/office/drawing/2015/9/8/chartex" xmlns:cx2="http://schemas.microsoft.com/office/drawing/2015/10/21/chartex" xmlns:cx3="http://schemas.microsoft.com/office/drawing/2016/5/9/chartex" xmlns:cx4="http://schemas.microsoft.com/office/drawing/2016/5/10/chartex" xmlns:cx5="http://schemas.microsoft.com/office/drawing/2016/5/11/chartex" xmlns:cx6="http://schemas.microsoft.com/office/drawing/2016/5/12/chartex" xmlns:cx7="http://schemas.microsoft.com/office/drawing/2016/5/13/chartex" xmlns:cx8="http://schemas.microsoft.com/office/drawing/2016/5/14/chartex" xmlns:mc="http://schemas.openxmlformats.org/markup-compatibility/2006" xmlns:aink="http://schemas.microsoft.com/office/drawing/2016/ink" xmlns:am3d="http://schemas.microsoft.com/office/drawing/2017/model3d" xmlns:o="urn:schemas-microsoft-com:office:office" xmlns:oel="http://schemas.microsoft.com/office/2019/extlst" xmlns:r="http://schemas.openxmlformats.org/officeDocument/2006/relationships" xmlns:m="http://schemas.openxmlformats.org/officeDocument/2006/math" xmlns:v="urn:schemas-microsoft-com:vml" xmlns:wp14="http://schemas.microsoft.com/office/word/2010/wordprocessingDrawing" xmlns:wp="http://schemas.openxmlformats.org/drawingml/2006/wordprocessingDrawing" xmlns:w10="urn:schemas-microsoft-com:office:word" xmlns:w="http://schemas.openxmlformats.org/wordprocessingml/2006/main" xmlns:w14="http://schemas.microsoft.com/office/word/2010/wordml" xmlns:w15="http://schemas.microsoft.com/office/word/2012/wordml" xmlns:w16cex="http://schemas.microsoft.com/office/word/2018/wordml/cex" xmlns:w16cid="http://schemas.microsoft.com/office/word/2016/wordml/cid" xmlns:w16="http://schemas.microsoft.com/office/word/2018/wordml" xmlns:w16sdtdh="http://schemas.microsoft.com/office/word/2020/wordml/sdtdatahash" xmlns:w16se="http://schemas.microsoft.com/office/word/2015/wordml/symex" xmlns:wpg="http://schemas.microsoft.com/office/word/2010/wordprocessingGroup" xmlns:wpi="http://schemas.microsoft.com/office/word/2010/wordprocessingInk" xmlns:wne="http://schemas.microsoft.com/office/word/2006/wordml" xmlns:wps="http://schemas.microsoft.com/office/word/2010/wordprocessingShape" mc:Ignorable="w14 w15 w16se w16cid w16 w16cex w16sdtdh wp14">
+<w:numbering xmlns:wpc="http://schemas.microsoft.com/office/word/2010/wordprocessingCanvas" xmlns:cx="http://schemas.microsoft.com/office/drawing/2014/chartex" xmlns:cx1="http://schemas.microsoft.com/office/drawing/2015/9/8/chartex" xmlns:cx2="http://schemas.microsoft.com/office/drawing/2015/10/21/chartex" xmlns:cx3="http://schemas.microsoft.com/office/drawing/2016/5/9/chartex" xmlns:cx4="http://schemas.microsoft.com/office/drawing/2016/5/10/chartex" xmlns:cx5="http://schemas.microsoft.com/office/drawing/2016/5/11/chartex" xmlns:cx6="http://schemas.microsoft.com/office/drawing/2016/5/12/chartex" xmlns:cx7="http://schemas.microsoft.com/office/drawing/2016/5/13/chartex" xmlns:cx8="http://schemas.microsoft.com/office/drawing/2016/5/14/chartex" xmlns:mc="http://schemas.openxmlformats.org/markup-compatibility/2006" xmlns:aink="http://schemas.microsoft.com/office/drawing/2016/ink" xmlns:am3d="http://schemas.microsoft.com/office/drawing/2017/model3d" xmlns:o="urn:schemas-microsoft-com:office:office" xmlns:oel="http://schemas.microsoft.com/office/2019/extlst" xmlns:r="http://schemas.openxmlformats.org/officeDocument/2006/relationships" xmlns:m="http://schemas.openxmlformats.org/officeDocument/2006/math" xmlns:v="urn:schemas-microsoft-com:vml" xmlns:wp14="http://schemas.microsoft.com/office/word/2010/wordprocessingDrawing" xmlns:wp="http://schemas.openxmlformats.org/drawingml/2006/wordprocessingDrawing" xmlns:w10="urn:schemas-microsoft-com:office:word" xmlns:w="http://schemas.openxmlformats.org/wordprocessingml/2006/main" xmlns:w14="http://schemas.microsoft.com/office/word/2010/wordml" xmlns:w15="http://schemas.microsoft.com/office/word/2012/wordml" xmlns:w16cex="http://schemas.microsoft.com/office/word/2018/wordml/cex" xmlns:w16cid="http://schemas.microsoft.com/office/word/2016/wordml/cid" xmlns:w16="http://schemas.microsoft.com/office/word/2018/wordml" xmlns:w16du="http://schemas.microsoft.com/office/word/2023/wordml/word16du" xmlns:w16sdtdh="http://schemas.microsoft.com/office/word/2020/wordml/sdtdatahash" xmlns:w16se="http://schemas.microsoft.com/office/word/2015/wordml/symex" xmlns:wpg="http://schemas.microsoft.com/office/word/2010/wordprocessingGroup" xmlns:wpi="http://schemas.microsoft.com/office/word/2010/wordprocessingInk" xmlns:wne="http://schemas.microsoft.com/office/word/2006/wordml" xmlns:wps="http://schemas.microsoft.com/office/word/2010/wordprocessingShape" mc:Ignorable="w14 w15 w16se w16cid w16 w16cex w16sdtdh w16du wp14">
   <w:abstractNum w:abstractNumId="0" w15:restartNumberingAfterBreak="0">
     <w:nsid w:val="FFFFFFFB"/>
     <w:multiLevelType w:val="multilevel"/>
@@ -9570,8 +9933,16 @@
 </w:numbering>
 </file>
 
+<file path=word/people.xml><?xml version="1.0" encoding="utf-8"?>
+<w15:people xmlns:wpc="http://schemas.microsoft.com/office/word/2010/wordprocessingCanvas" xmlns:cx="http://schemas.microsoft.com/office/drawing/2014/chartex" xmlns:cx1="http://schemas.microsoft.com/office/drawing/2015/9/8/chartex" xmlns:cx2="http://schemas.microsoft.com/office/drawing/2015/10/21/chartex" xmlns:cx3="http://schemas.microsoft.com/office/drawing/2016/5/9/chartex" xmlns:cx4="http://schemas.microsoft.com/office/drawing/2016/5/10/chartex" xmlns:cx5="http://schemas.microsoft.com/office/drawing/2016/5/11/chartex" xmlns:cx6="http://schemas.microsoft.com/office/drawing/2016/5/12/chartex" xmlns:cx7="http://schemas.microsoft.com/office/drawing/2016/5/13/chartex" xmlns:cx8="http://schemas.microsoft.com/office/drawing/2016/5/14/chartex" xmlns:mc="http://schemas.openxmlformats.org/markup-compatibility/2006" xmlns:aink="http://schemas.microsoft.com/office/drawing/2016/ink" xmlns:am3d="http://schemas.microsoft.com/office/drawing/2017/model3d" xmlns:o="urn:schemas-microsoft-com:office:office" xmlns:oel="http://schemas.microsoft.com/office/2019/extlst" xmlns:r="http://schemas.openxmlformats.org/officeDocument/2006/relationships" xmlns:m="http://schemas.openxmlformats.org/officeDocument/2006/math" xmlns:v="urn:schemas-microsoft-com:vml" xmlns:wp14="http://schemas.microsoft.com/office/word/2010/wordprocessingDrawing" xmlns:wp="http://schemas.openxmlformats.org/drawingml/2006/wordprocessingDrawing" xmlns:w10="urn:schemas-microsoft-com:office:word" xmlns:w="http://schemas.openxmlformats.org/wordprocessingml/2006/main" xmlns:w14="http://schemas.microsoft.com/office/word/2010/wordml" xmlns:w15="http://schemas.microsoft.com/office/word/2012/wordml" xmlns:w16cex="http://schemas.microsoft.com/office/word/2018/wordml/cex" xmlns:w16cid="http://schemas.microsoft.com/office/word/2016/wordml/cid" xmlns:w16="http://schemas.microsoft.com/office/word/2018/wordml" xmlns:w16du="http://schemas.microsoft.com/office/word/2023/wordml/word16du" xmlns:w16sdtdh="http://schemas.microsoft.com/office/word/2020/wordml/sdtdatahash" xmlns:w16se="http://schemas.microsoft.com/office/word/2015/wordml/symex" xmlns:wpg="http://schemas.microsoft.com/office/word/2010/wordprocessingGroup" xmlns:wpi="http://schemas.microsoft.com/office/word/2010/wordprocessingInk" xmlns:wne="http://schemas.microsoft.com/office/word/2006/wordml" xmlns:wps="http://schemas.microsoft.com/office/word/2010/wordprocessingShape" mc:Ignorable="w14 w15 w16se w16cid w16 w16cex w16sdtdh w16du wp14">
+  <w15:person w15:author="Gilvan Justino">
+    <w15:presenceInfo w15:providerId="AD" w15:userId="S::gilvanj@furb.br::cb146525-d8ca-4c89-93cd-65e5b7d180e9"/>
+  </w15:person>
+</w15:people>
+</file>
+
 <file path=word/styles.xml><?xml version="1.0" encoding="utf-8"?>
-<w:styles xmlns:mc="http://schemas.openxmlformats.org/markup-compatibility/2006" xmlns:r="http://schemas.openxmlformats.org/officeDocument/2006/relationships" xmlns:w="http://schemas.openxmlformats.org/wordprocessingml/2006/main" xmlns:w14="http://schemas.microsoft.com/office/word/2010/wordml" xmlns:w15="http://schemas.microsoft.com/office/word/2012/wordml" xmlns:w16cex="http://schemas.microsoft.com/office/word/2018/wordml/cex" xmlns:w16cid="http://schemas.microsoft.com/office/word/2016/wordml/cid" xmlns:w16="http://schemas.microsoft.com/office/word/2018/wordml" xmlns:w16sdtdh="http://schemas.microsoft.com/office/word/2020/wordml/sdtdatahash" xmlns:w16se="http://schemas.microsoft.com/office/word/2015/wordml/symex" mc:Ignorable="w14 w15 w16se w16cid w16 w16cex w16sdtdh">
+<w:styles xmlns:mc="http://schemas.openxmlformats.org/markup-compatibility/2006" xmlns:r="http://schemas.openxmlformats.org/officeDocument/2006/relationships" xmlns:w="http://schemas.openxmlformats.org/wordprocessingml/2006/main" xmlns:w14="http://schemas.microsoft.com/office/word/2010/wordml" xmlns:w15="http://schemas.microsoft.com/office/word/2012/wordml" xmlns:w16cex="http://schemas.microsoft.com/office/word/2018/wordml/cex" xmlns:w16cid="http://schemas.microsoft.com/office/word/2016/wordml/cid" xmlns:w16="http://schemas.microsoft.com/office/word/2018/wordml" xmlns:w16du="http://schemas.microsoft.com/office/word/2023/wordml/word16du" xmlns:w16sdtdh="http://schemas.microsoft.com/office/word/2020/wordml/sdtdatahash" xmlns:w16se="http://schemas.microsoft.com/office/word/2015/wordml/symex" mc:Ignorable="w14 w15 w16se w16cid w16 w16cex w16sdtdh w16du">
   <w:docDefaults>
     <w:rPrDefault>
       <w:rPr>
@@ -10181,6 +10552,7 @@
   <w:style w:type="character" w:default="1" w:styleId="Fontepargpadro">
     <w:name w:val="Default Paragraph Font"/>
     <w:uiPriority w:val="1"/>
+    <w:semiHidden/>
     <w:unhideWhenUsed/>
   </w:style>
   <w:style w:type="table" w:default="1" w:styleId="Tabelanormal">
@@ -12018,6 +12390,19 @@
 </file>
 
 <file path=customXml/item1.xml><?xml version="1.0" encoding="utf-8"?>
+<?mso-contentType ?>
+<FormTemplates xmlns="http://schemas.microsoft.com/sharepoint/v3/contenttype/forms">
+  <Display>DocumentLibraryForm</Display>
+  <Edit>DocumentLibraryForm</Edit>
+  <New>DocumentLibraryForm</New>
+</FormTemplates>
+</file>
+
+<file path=customXml/item2.xml><?xml version="1.0" encoding="utf-8"?>
+<b:Sources xmlns:b="http://schemas.openxmlformats.org/officeDocument/2006/bibliography" xmlns="http://schemas.openxmlformats.org/officeDocument/2006/bibliography" SelectedStyle="" StyleName=""/>
+</file>
+
+<file path=customXml/item3.xml><?xml version="1.0" encoding="utf-8"?>
 <ct:contentTypeSchema xmlns:ct="http://schemas.microsoft.com/office/2006/metadata/contentType" xmlns:ma="http://schemas.microsoft.com/office/2006/metadata/properties/metaAttributes" ct:_="" ma:_="" ma:contentTypeName="Documento" ma:contentTypeID="0x010100F13453D0801D5E45B1745A09551F1C32" ma:contentTypeVersion="28" ma:contentTypeDescription="Crie um novo documento." ma:contentTypeScope="" ma:versionID="fa9ef3803bb4ef638f344296fd7d9170">
   <xsd:schema xmlns:xsd="http://www.w3.org/2001/XMLSchema" xmlns:xs="http://www.w3.org/2001/XMLSchema" xmlns:p="http://schemas.microsoft.com/office/2006/metadata/properties" xmlns:ns3="f8440490-6d1a-488a-8abf-48b89d0123a0" xmlns:ns4="22206413-f776-4b11-bcb2-0b935dc83731" targetNamespace="http://schemas.microsoft.com/office/2006/metadata/properties" ma:root="true" ma:fieldsID="5a7e583b53460e8ff4480ccd12c418cb" ns3:_="" ns4:_="">
     <xsd:import namespace="f8440490-6d1a-488a-8abf-48b89d0123a0"/>
@@ -12392,19 +12777,6 @@
 </ct:contentTypeSchema>
 </file>
 
-<file path=customXml/item2.xml><?xml version="1.0" encoding="utf-8"?>
-<b:Sources xmlns:b="http://schemas.openxmlformats.org/officeDocument/2006/bibliography" xmlns="http://schemas.openxmlformats.org/officeDocument/2006/bibliography" SelectedStyle="" StyleName=""/>
-</file>
-
-<file path=customXml/item3.xml><?xml version="1.0" encoding="utf-8"?>
-<?mso-contentType ?>
-<FormTemplates xmlns="http://schemas.microsoft.com/sharepoint/v3/contenttype/forms">
-  <Display>DocumentLibraryForm</Display>
-  <Edit>DocumentLibraryForm</Edit>
-  <New>DocumentLibraryForm</New>
-</FormTemplates>
-</file>
-
 <file path=customXml/item4.xml><?xml version="1.0" encoding="utf-8"?>
 <p:properties xmlns:p="http://schemas.microsoft.com/office/2006/metadata/properties" xmlns:xsi="http://www.w3.org/2001/XMLSchema-instance" xmlns:pc="http://schemas.microsoft.com/office/infopath/2007/PartnerControls">
   <documentManagement>
@@ -12454,6 +12826,22 @@
 </file>
 
 <file path=customXml/itemProps1.xml><?xml version="1.0" encoding="utf-8"?>
+<ds:datastoreItem xmlns:ds="http://schemas.openxmlformats.org/officeDocument/2006/customXml" ds:itemID="{7B1E6EB0-B3F5-485A-9397-E673FC4F5C49}">
+  <ds:schemaRefs>
+    <ds:schemaRef ds:uri="http://schemas.microsoft.com/sharepoint/v3/contenttype/forms"/>
+  </ds:schemaRefs>
+</ds:datastoreItem>
+</file>
+
+<file path=customXml/itemProps2.xml><?xml version="1.0" encoding="utf-8"?>
+<ds:datastoreItem xmlns:ds="http://schemas.openxmlformats.org/officeDocument/2006/customXml" ds:itemID="{90E28FDA-35C6-4FCD-88ED-F93C837A14A5}">
+  <ds:schemaRefs>
+    <ds:schemaRef ds:uri="http://schemas.openxmlformats.org/officeDocument/2006/bibliography"/>
+  </ds:schemaRefs>
+</ds:datastoreItem>
+</file>
+
+<file path=customXml/itemProps3.xml><?xml version="1.0" encoding="utf-8"?>
 <ds:datastoreItem xmlns:ds="http://schemas.openxmlformats.org/officeDocument/2006/customXml" ds:itemID="{ECA86F05-1AFD-4D7D-A2B0-46D80603D700}">
   <ds:schemaRefs>
     <ds:schemaRef ds:uri="http://schemas.microsoft.com/office/2006/metadata/contentType"/>
@@ -12472,22 +12860,6 @@
 </ds:datastoreItem>
 </file>
 
-<file path=customXml/itemProps2.xml><?xml version="1.0" encoding="utf-8"?>
-<ds:datastoreItem xmlns:ds="http://schemas.openxmlformats.org/officeDocument/2006/customXml" ds:itemID="{90E28FDA-35C6-4FCD-88ED-F93C837A14A5}">
-  <ds:schemaRefs>
-    <ds:schemaRef ds:uri="http://schemas.openxmlformats.org/officeDocument/2006/bibliography"/>
-  </ds:schemaRefs>
-</ds:datastoreItem>
-</file>
-
-<file path=customXml/itemProps3.xml><?xml version="1.0" encoding="utf-8"?>
-<ds:datastoreItem xmlns:ds="http://schemas.openxmlformats.org/officeDocument/2006/customXml" ds:itemID="{7B1E6EB0-B3F5-485A-9397-E673FC4F5C49}">
-  <ds:schemaRefs>
-    <ds:schemaRef ds:uri="http://schemas.microsoft.com/sharepoint/v3/contenttype/forms"/>
-  </ds:schemaRefs>
-</ds:datastoreItem>
-</file>
-
 <file path=customXml/itemProps4.xml><?xml version="1.0" encoding="utf-8"?>
 <ds:datastoreItem xmlns:ds="http://schemas.openxmlformats.org/officeDocument/2006/customXml" ds:itemID="{41853661-3F52-45C5-AABD-8FFE43AA909F}">
   <ds:schemaRefs>

--- a/_._/_OLD/2024-1/BCC/MatheusFelipeDaSilvaSychocki/3_Projeto_Gilvan.docx
+++ b/_._/_OLD/2024-1/BCC/MatheusFelipeDaSilvaSychocki/3_Projeto_Gilvan.docx
@@ -1378,10 +1378,7 @@
       </w:del>
       <w:ins w:id="31" w:author="Gilvan Justino" w:date="2024-06-26T10:14:00Z" w16du:dateUtc="2024-06-26T13:14:00Z">
         <w:r>
-          <w:t>de</w:t>
-        </w:r>
-        <w:r>
-          <w:t xml:space="preserve"> </w:t>
+          <w:t xml:space="preserve">de </w:t>
         </w:r>
       </w:ins>
       <w:r>
@@ -1725,10 +1722,7 @@
       </w:del>
       <w:ins w:id="33" w:author="Gilvan Justino" w:date="2024-06-26T10:18:00Z" w16du:dateUtc="2024-06-26T13:18:00Z">
         <w:r>
-          <w:t>proporam</w:t>
-        </w:r>
-        <w:r>
-          <w:t xml:space="preserve"> </w:t>
+          <w:t xml:space="preserve">proporam </w:t>
         </w:r>
       </w:ins>
       <w:r>
@@ -1954,10 +1948,7 @@
       </w:del>
       <w:ins w:id="39" w:author="Gilvan Justino" w:date="2024-06-26T10:23:00Z" w16du:dateUtc="2024-06-26T13:23:00Z">
         <w:r>
-          <w:t>N</w:t>
-        </w:r>
-        <w:r>
-          <w:t xml:space="preserve">a </w:t>
+          <w:t xml:space="preserve">Na </w:t>
         </w:r>
       </w:ins>
       <w:r>
@@ -5556,7 +5547,6 @@
         <w:pStyle w:val="TF-xAvalTTULO"/>
       </w:pPr>
       <w:r>
-        <w:lastRenderedPageBreak/>
         <w:t>FORMULÁRIO  DE  avaliação</w:t>
       </w:r>
       <w:r>
@@ -12390,19 +12380,6 @@
 </file>
 
 <file path=customXml/item1.xml><?xml version="1.0" encoding="utf-8"?>
-<?mso-contentType ?>
-<FormTemplates xmlns="http://schemas.microsoft.com/sharepoint/v3/contenttype/forms">
-  <Display>DocumentLibraryForm</Display>
-  <Edit>DocumentLibraryForm</Edit>
-  <New>DocumentLibraryForm</New>
-</FormTemplates>
-</file>
-
-<file path=customXml/item2.xml><?xml version="1.0" encoding="utf-8"?>
-<b:Sources xmlns:b="http://schemas.openxmlformats.org/officeDocument/2006/bibliography" xmlns="http://schemas.openxmlformats.org/officeDocument/2006/bibliography" SelectedStyle="" StyleName=""/>
-</file>
-
-<file path=customXml/item3.xml><?xml version="1.0" encoding="utf-8"?>
 <ct:contentTypeSchema xmlns:ct="http://schemas.microsoft.com/office/2006/metadata/contentType" xmlns:ma="http://schemas.microsoft.com/office/2006/metadata/properties/metaAttributes" ct:_="" ma:_="" ma:contentTypeName="Documento" ma:contentTypeID="0x010100F13453D0801D5E45B1745A09551F1C32" ma:contentTypeVersion="28" ma:contentTypeDescription="Crie um novo documento." ma:contentTypeScope="" ma:versionID="fa9ef3803bb4ef638f344296fd7d9170">
   <xsd:schema xmlns:xsd="http://www.w3.org/2001/XMLSchema" xmlns:xs="http://www.w3.org/2001/XMLSchema" xmlns:p="http://schemas.microsoft.com/office/2006/metadata/properties" xmlns:ns3="f8440490-6d1a-488a-8abf-48b89d0123a0" xmlns:ns4="22206413-f776-4b11-bcb2-0b935dc83731" targetNamespace="http://schemas.microsoft.com/office/2006/metadata/properties" ma:root="true" ma:fieldsID="5a7e583b53460e8ff4480ccd12c418cb" ns3:_="" ns4:_="">
     <xsd:import namespace="f8440490-6d1a-488a-8abf-48b89d0123a0"/>
@@ -12777,6 +12754,19 @@
 </ct:contentTypeSchema>
 </file>
 
+<file path=customXml/item2.xml><?xml version="1.0" encoding="utf-8"?>
+<b:Sources xmlns:b="http://schemas.openxmlformats.org/officeDocument/2006/bibliography" xmlns="http://schemas.openxmlformats.org/officeDocument/2006/bibliography" SelectedStyle="" StyleName=""/>
+</file>
+
+<file path=customXml/item3.xml><?xml version="1.0" encoding="utf-8"?>
+<?mso-contentType ?>
+<FormTemplates xmlns="http://schemas.microsoft.com/sharepoint/v3/contenttype/forms">
+  <Display>DocumentLibraryForm</Display>
+  <Edit>DocumentLibraryForm</Edit>
+  <New>DocumentLibraryForm</New>
+</FormTemplates>
+</file>
+
 <file path=customXml/item4.xml><?xml version="1.0" encoding="utf-8"?>
 <p:properties xmlns:p="http://schemas.microsoft.com/office/2006/metadata/properties" xmlns:xsi="http://www.w3.org/2001/XMLSchema-instance" xmlns:pc="http://schemas.microsoft.com/office/infopath/2007/PartnerControls">
   <documentManagement>
@@ -12826,22 +12816,6 @@
 </file>
 
 <file path=customXml/itemProps1.xml><?xml version="1.0" encoding="utf-8"?>
-<ds:datastoreItem xmlns:ds="http://schemas.openxmlformats.org/officeDocument/2006/customXml" ds:itemID="{7B1E6EB0-B3F5-485A-9397-E673FC4F5C49}">
-  <ds:schemaRefs>
-    <ds:schemaRef ds:uri="http://schemas.microsoft.com/sharepoint/v3/contenttype/forms"/>
-  </ds:schemaRefs>
-</ds:datastoreItem>
-</file>
-
-<file path=customXml/itemProps2.xml><?xml version="1.0" encoding="utf-8"?>
-<ds:datastoreItem xmlns:ds="http://schemas.openxmlformats.org/officeDocument/2006/customXml" ds:itemID="{90E28FDA-35C6-4FCD-88ED-F93C837A14A5}">
-  <ds:schemaRefs>
-    <ds:schemaRef ds:uri="http://schemas.openxmlformats.org/officeDocument/2006/bibliography"/>
-  </ds:schemaRefs>
-</ds:datastoreItem>
-</file>
-
-<file path=customXml/itemProps3.xml><?xml version="1.0" encoding="utf-8"?>
 <ds:datastoreItem xmlns:ds="http://schemas.openxmlformats.org/officeDocument/2006/customXml" ds:itemID="{ECA86F05-1AFD-4D7D-A2B0-46D80603D700}">
   <ds:schemaRefs>
     <ds:schemaRef ds:uri="http://schemas.microsoft.com/office/2006/metadata/contentType"/>
@@ -12860,6 +12834,22 @@
 </ds:datastoreItem>
 </file>
 
+<file path=customXml/itemProps2.xml><?xml version="1.0" encoding="utf-8"?>
+<ds:datastoreItem xmlns:ds="http://schemas.openxmlformats.org/officeDocument/2006/customXml" ds:itemID="{90E28FDA-35C6-4FCD-88ED-F93C837A14A5}">
+  <ds:schemaRefs>
+    <ds:schemaRef ds:uri="http://schemas.openxmlformats.org/officeDocument/2006/bibliography"/>
+  </ds:schemaRefs>
+</ds:datastoreItem>
+</file>
+
+<file path=customXml/itemProps3.xml><?xml version="1.0" encoding="utf-8"?>
+<ds:datastoreItem xmlns:ds="http://schemas.openxmlformats.org/officeDocument/2006/customXml" ds:itemID="{7B1E6EB0-B3F5-485A-9397-E673FC4F5C49}">
+  <ds:schemaRefs>
+    <ds:schemaRef ds:uri="http://schemas.microsoft.com/sharepoint/v3/contenttype/forms"/>
+  </ds:schemaRefs>
+</ds:datastoreItem>
+</file>
+
 <file path=customXml/itemProps4.xml><?xml version="1.0" encoding="utf-8"?>
 <ds:datastoreItem xmlns:ds="http://schemas.openxmlformats.org/officeDocument/2006/customXml" ds:itemID="{41853661-3F52-45C5-AABD-8FFE43AA909F}">
   <ds:schemaRefs>
